--- a/Output/Ant编译构建/Ant编译构建Javaweb项目.docx
+++ b/Output/Ant编译构建/Ant编译构建Javaweb项目.docx
@@ -1,6 +1,6 @@
 
 <file path=word/document.xml><?xml version="1.0" encoding="utf-8"?>
-<w:document xmlns:wpc="http://schemas.microsoft.com/office/word/2010/wordprocessingCanvas" xmlns:mc="http://schemas.openxmlformats.org/markup-compatibility/2006" xmlns:o="urn:schemas-microsoft-com:office:office" xmlns:r="http://schemas.openxmlformats.org/officeDocument/2006/relationships" xmlns:m="http://schemas.openxmlformats.org/officeDocument/2006/math" xmlns:v="urn:schemas-microsoft-com:vml" xmlns:wp14="http://schemas.microsoft.com/office/word/2010/wordprocessingDrawing" xmlns:wp="http://schemas.openxmlformats.org/drawingml/2006/wordprocessingDrawing" xmlns:w10="urn:schemas-microsoft-com:office:word" xmlns:w="http://schemas.openxmlformats.org/wordprocessingml/2006/main" xmlns:w14="http://schemas.microsoft.com/office/word/2010/wordml" xmlns:w15="http://schemas.microsoft.com/office/word/2012/wordml" xmlns:wpg="http://schemas.microsoft.com/office/word/2010/wordprocessingGroup" xmlns:wpi="http://schemas.microsoft.com/office/word/2010/wordprocessingInk" xmlns:wne="http://schemas.microsoft.com/office/word/2006/wordml" xmlns:wps="http://schemas.microsoft.com/office/word/2010/wordprocessingShape" mc:Ignorable="w14 w15 wp14">
+<w:document xmlns:wpc="http://schemas.microsoft.com/office/word/2010/wordprocessingCanvas" xmlns:cx="http://schemas.microsoft.com/office/drawing/2014/chartex" xmlns:cx1="http://schemas.microsoft.com/office/drawing/2015/9/8/chartex" xmlns:cx2="http://schemas.microsoft.com/office/drawing/2015/10/21/chartex" xmlns:cx3="http://schemas.microsoft.com/office/drawing/2016/5/9/chartex" xmlns:cx4="http://schemas.microsoft.com/office/drawing/2016/5/10/chartex" xmlns:cx5="http://schemas.microsoft.com/office/drawing/2016/5/11/chartex" xmlns:cx6="http://schemas.microsoft.com/office/drawing/2016/5/12/chartex" xmlns:cx7="http://schemas.microsoft.com/office/drawing/2016/5/13/chartex" xmlns:cx8="http://schemas.microsoft.com/office/drawing/2016/5/14/chartex" xmlns:mc="http://schemas.openxmlformats.org/markup-compatibility/2006" xmlns:aink="http://schemas.microsoft.com/office/drawing/2016/ink" xmlns:am3d="http://schemas.microsoft.com/office/drawing/2017/model3d" xmlns:o="urn:schemas-microsoft-com:office:office" xmlns:r="http://schemas.openxmlformats.org/officeDocument/2006/relationships" xmlns:m="http://schemas.openxmlformats.org/officeDocument/2006/math" xmlns:v="urn:schemas-microsoft-com:vml" xmlns:wp14="http://schemas.microsoft.com/office/word/2010/wordprocessingDrawing" xmlns:wp="http://schemas.openxmlformats.org/drawingml/2006/wordprocessingDrawing" xmlns:w10="urn:schemas-microsoft-com:office:word" xmlns:w="http://schemas.openxmlformats.org/wordprocessingml/2006/main" xmlns:w14="http://schemas.microsoft.com/office/word/2010/wordml" xmlns:w15="http://schemas.microsoft.com/office/word/2012/wordml" xmlns:w16cid="http://schemas.microsoft.com/office/word/2016/wordml/cid" xmlns:w16se="http://schemas.microsoft.com/office/word/2015/wordml/symex" xmlns:wpg="http://schemas.microsoft.com/office/word/2010/wordprocessingGroup" xmlns:wpi="http://schemas.microsoft.com/office/word/2010/wordprocessingInk" xmlns:wne="http://schemas.microsoft.com/office/word/2006/wordml" xmlns:wps="http://schemas.microsoft.com/office/word/2010/wordprocessingShape" mc:Ignorable="w14 w15 w16se w16cid wp14">
   <w:body>
     <w:p>
       <w:pPr>
@@ -58,7 +58,7 @@
       <w:pPr>
         <w:jc w:val="center"/>
         <w:rPr>
-          <w:rFonts w:ascii="Verdana" w:hAnsi="Verdana" w:hint="eastAsia"/>
+          <w:rFonts w:ascii="Verdana" w:hAnsi="Verdana"/>
           <w:color w:val="333333"/>
           <w:sz w:val="32"/>
           <w:szCs w:val="32"/>
@@ -68,7 +68,7 @@
     </w:p>
     <w:p>
       <w:pPr>
-        <w:pStyle w:val="a6"/>
+        <w:pStyle w:val="ListParagraph"/>
         <w:numPr>
           <w:ilvl w:val="0"/>
           <w:numId w:val="6"/>
@@ -276,7 +276,7 @@
     <w:p>
       <w:pPr>
         <w:rPr>
-          <w:rFonts w:ascii="Helvetica" w:hAnsi="Helvetica" w:cs="Helvetica" w:hint="eastAsia"/>
+          <w:rFonts w:ascii="Helvetica" w:hAnsi="Helvetica" w:cs="Helvetica"/>
           <w:color w:val="000000"/>
           <w:szCs w:val="21"/>
           <w:shd w:val="clear" w:color="auto" w:fill="FFFFFF"/>
@@ -285,7 +285,7 @@
     </w:p>
     <w:p>
       <w:pPr>
-        <w:pStyle w:val="a6"/>
+        <w:pStyle w:val="ListParagraph"/>
         <w:numPr>
           <w:ilvl w:val="0"/>
           <w:numId w:val="6"/>
@@ -558,26 +558,134 @@
     </w:p>
     <w:p>
       <w:pPr>
-        <w:pStyle w:val="a6"/>
+        <w:pStyle w:val="ListParagraph"/>
+        <w:rPr>
+          <w:rFonts w:ascii="Helvetica" w:hAnsi="Helvetica" w:cs="Helvetica"/>
+          <w:color w:val="000000"/>
+          <w:szCs w:val="21"/>
+          <w:shd w:val="clear" w:color="auto" w:fill="FFFFFF"/>
+        </w:rPr>
+      </w:pPr>
+    </w:p>
+    <w:p>
+      <w:pPr>
+        <w:pStyle w:val="ListParagraph"/>
+        <w:ind w:left="420"/>
+        <w:rPr>
+          <w:rFonts w:ascii="Helvetica" w:hAnsi="Helvetica" w:cs="Helvetica"/>
+          <w:color w:val="000000"/>
+          <w:szCs w:val="21"/>
+          <w:shd w:val="clear" w:color="auto" w:fill="FFFFFF"/>
+        </w:rPr>
+      </w:pPr>
+      <w:r>
+        <w:rPr>
+          <w:rFonts w:ascii="Helvetica" w:hAnsi="Helvetica" w:cs="Helvetica"/>
+          <w:color w:val="000000"/>
+          <w:szCs w:val="21"/>
+          <w:shd w:val="clear" w:color="auto" w:fill="FFFFFF"/>
+        </w:rPr>
+        <w:t>把一个</w:t>
+      </w:r>
+      <w:r>
+        <w:rPr>
+          <w:rFonts w:ascii="Helvetica" w:hAnsi="Helvetica" w:cs="Helvetica"/>
+          <w:color w:val="000000"/>
+          <w:szCs w:val="21"/>
+          <w:shd w:val="clear" w:color="auto" w:fill="FFFFFF"/>
+        </w:rPr>
+        <w:t>WEB</w:t>
+      </w:r>
+      <w:r>
+        <w:rPr>
+          <w:rFonts w:ascii="Helvetica" w:hAnsi="Helvetica" w:cs="Helvetica"/>
+          <w:color w:val="000000"/>
+          <w:szCs w:val="21"/>
+          <w:shd w:val="clear" w:color="auto" w:fill="FFFFFF"/>
+        </w:rPr>
+        <w:t>项目打成了一个</w:t>
+      </w:r>
+      <w:r>
+        <w:rPr>
+          <w:rFonts w:ascii="Helvetica" w:hAnsi="Helvetica" w:cs="Helvetica"/>
+          <w:color w:val="000000"/>
+          <w:szCs w:val="21"/>
+          <w:shd w:val="clear" w:color="auto" w:fill="FFFFFF"/>
+        </w:rPr>
+        <w:t>WAR</w:t>
+      </w:r>
+      <w:r>
+        <w:rPr>
+          <w:rFonts w:ascii="Helvetica" w:hAnsi="Helvetica" w:cs="Helvetica"/>
+          <w:color w:val="000000"/>
+          <w:szCs w:val="21"/>
+          <w:shd w:val="clear" w:color="auto" w:fill="FFFFFF"/>
+        </w:rPr>
+        <w:t>包，其实原理很简单，就是编译所有</w:t>
+      </w:r>
+      <w:r>
+        <w:rPr>
+          <w:rFonts w:ascii="Helvetica" w:hAnsi="Helvetica" w:cs="Helvetica"/>
+          <w:color w:val="000000"/>
+          <w:szCs w:val="21"/>
+          <w:shd w:val="clear" w:color="auto" w:fill="FFFFFF"/>
+        </w:rPr>
+        <w:t>CLASS</w:t>
+      </w:r>
+      <w:r>
+        <w:rPr>
+          <w:rFonts w:ascii="Helvetica" w:hAnsi="Helvetica" w:cs="Helvetica"/>
+          <w:color w:val="000000"/>
+          <w:szCs w:val="21"/>
+          <w:shd w:val="clear" w:color="auto" w:fill="FFFFFF"/>
+        </w:rPr>
+        <w:t>的类，然后把它放到一个临时文件夹中。用</w:t>
+      </w:r>
+      <w:r>
+        <w:rPr>
+          <w:rFonts w:ascii="Helvetica" w:hAnsi="Helvetica" w:cs="Helvetica"/>
+          <w:color w:val="000000"/>
+          <w:szCs w:val="21"/>
+          <w:shd w:val="clear" w:color="auto" w:fill="FFFFFF"/>
+        </w:rPr>
+        <w:t>WRA</w:t>
+      </w:r>
+      <w:r>
+        <w:rPr>
+          <w:rFonts w:ascii="Helvetica" w:hAnsi="Helvetica" w:cs="Helvetica"/>
+          <w:color w:val="000000"/>
+          <w:szCs w:val="21"/>
+          <w:shd w:val="clear" w:color="auto" w:fill="FFFFFF"/>
+        </w:rPr>
+        <w:t>命令时，会有四个东西，</w:t>
+      </w:r>
+      <w:r>
+        <w:rPr>
+          <w:rFonts w:ascii="Helvetica" w:hAnsi="Helvetica" w:cs="Helvetica"/>
+          <w:color w:val="000000"/>
+          <w:szCs w:val="21"/>
+          <w:shd w:val="clear" w:color="auto" w:fill="FFFFFF"/>
+        </w:rPr>
+        <w:t>web</w:t>
+      </w:r>
+      <w:r>
         <w:rPr>
           <w:rFonts w:ascii="Helvetica" w:hAnsi="Helvetica" w:cs="Helvetica" w:hint="eastAsia"/>
           <w:color w:val="000000"/>
           <w:szCs w:val="21"/>
           <w:shd w:val="clear" w:color="auto" w:fill="FFFFFF"/>
         </w:rPr>
-      </w:pPr>
-    </w:p>
-    <w:p>
-      <w:pPr>
-        <w:pStyle w:val="a6"/>
-        <w:ind w:left="420"/>
+        <w:t>.</w:t>
+      </w:r>
+      <w:r>
         <w:rPr>
           <w:rFonts w:ascii="Helvetica" w:hAnsi="Helvetica" w:cs="Helvetica"/>
           <w:color w:val="000000"/>
           <w:szCs w:val="21"/>
           <w:shd w:val="clear" w:color="auto" w:fill="FFFFFF"/>
         </w:rPr>
-      </w:pPr>
+        <w:t>xml</w:t>
+      </w:r>
       <w:r>
         <w:rPr>
           <w:rFonts w:ascii="Helvetica" w:hAnsi="Helvetica" w:cs="Helvetica"/>
@@ -585,7 +693,7 @@
           <w:szCs w:val="21"/>
           <w:shd w:val="clear" w:color="auto" w:fill="FFFFFF"/>
         </w:rPr>
-        <w:t>把一个</w:t>
+        <w:t>，</w:t>
       </w:r>
       <w:r>
         <w:rPr>
@@ -594,7 +702,7 @@
           <w:szCs w:val="21"/>
           <w:shd w:val="clear" w:color="auto" w:fill="FFFFFF"/>
         </w:rPr>
-        <w:t>WEB</w:t>
+        <w:t>lib</w:t>
       </w:r>
       <w:r>
         <w:rPr>
@@ -603,7 +711,7 @@
           <w:szCs w:val="21"/>
           <w:shd w:val="clear" w:color="auto" w:fill="FFFFFF"/>
         </w:rPr>
-        <w:t>项目打成了一个</w:t>
+        <w:t>下的包，</w:t>
       </w:r>
       <w:r>
         <w:rPr>
@@ -612,7 +720,7 @@
           <w:szCs w:val="21"/>
           <w:shd w:val="clear" w:color="auto" w:fill="FFFFFF"/>
         </w:rPr>
-        <w:t>WAR</w:t>
+        <w:t>webroot</w:t>
       </w:r>
       <w:r>
         <w:rPr>
@@ -621,7 +729,16 @@
           <w:szCs w:val="21"/>
           <w:shd w:val="clear" w:color="auto" w:fill="FFFFFF"/>
         </w:rPr>
-        <w:t>包，其实原理很简单，就是编译所有</w:t>
+        <w:t>下的所有文件</w:t>
+      </w:r>
+      <w:r>
+        <w:rPr>
+          <w:rFonts w:ascii="Helvetica" w:hAnsi="Helvetica" w:cs="Helvetica" w:hint="eastAsia"/>
+          <w:color w:val="000000"/>
+          <w:szCs w:val="21"/>
+          <w:shd w:val="clear" w:color="auto" w:fill="FFFFFF"/>
+        </w:rPr>
+        <w:t>，</w:t>
       </w:r>
       <w:r>
         <w:rPr>
@@ -630,7 +747,7 @@
           <w:szCs w:val="21"/>
           <w:shd w:val="clear" w:color="auto" w:fill="FFFFFF"/>
         </w:rPr>
-        <w:t>CLASS</w:t>
+        <w:t>编译后的</w:t>
       </w:r>
       <w:r>
         <w:rPr>
@@ -639,7 +756,7 @@
           <w:szCs w:val="21"/>
           <w:shd w:val="clear" w:color="auto" w:fill="FFFFFF"/>
         </w:rPr>
-        <w:t>的类，然后把它放到一个临时文件夹中。用</w:t>
+        <w:t>CLASS</w:t>
       </w:r>
       <w:r>
         <w:rPr>
@@ -648,26 +765,32 @@
           <w:szCs w:val="21"/>
           <w:shd w:val="clear" w:color="auto" w:fill="FFFFFF"/>
         </w:rPr>
-        <w:t>WRA</w:t>
-      </w:r>
-      <w:r>
+        <w:t>文件夹。</w:t>
+      </w:r>
+    </w:p>
+    <w:p>
+      <w:pPr>
+        <w:pStyle w:val="ListParagraph"/>
+        <w:ind w:left="420"/>
         <w:rPr>
           <w:rFonts w:ascii="Helvetica" w:hAnsi="Helvetica" w:cs="Helvetica"/>
           <w:color w:val="000000"/>
           <w:szCs w:val="21"/>
           <w:shd w:val="clear" w:color="auto" w:fill="FFFFFF"/>
         </w:rPr>
-        <w:t>命令时，会有四个东西，</w:t>
-      </w:r>
-      <w:r>
+      </w:pPr>
+    </w:p>
+    <w:p>
+      <w:pPr>
+        <w:pStyle w:val="ListParagraph"/>
+        <w:ind w:left="420"/>
         <w:rPr>
           <w:rFonts w:ascii="Helvetica" w:hAnsi="Helvetica" w:cs="Helvetica"/>
           <w:color w:val="000000"/>
           <w:szCs w:val="21"/>
           <w:shd w:val="clear" w:color="auto" w:fill="FFFFFF"/>
         </w:rPr>
-        <w:t>web</w:t>
-      </w:r>
+      </w:pPr>
       <w:r>
         <w:rPr>
           <w:rFonts w:ascii="Helvetica" w:hAnsi="Helvetica" w:cs="Helvetica" w:hint="eastAsia"/>
@@ -675,7 +798,7 @@
           <w:szCs w:val="21"/>
           <w:shd w:val="clear" w:color="auto" w:fill="FFFFFF"/>
         </w:rPr>
-        <w:t>.</w:t>
+        <w:t>这</w:t>
       </w:r>
       <w:r>
         <w:rPr>
@@ -684,7 +807,7 @@
           <w:szCs w:val="21"/>
           <w:shd w:val="clear" w:color="auto" w:fill="FFFFFF"/>
         </w:rPr>
-        <w:t>xml</w:t>
+        <w:t>是一个简单的</w:t>
       </w:r>
       <w:r>
         <w:rPr>
@@ -693,7 +816,7 @@
           <w:szCs w:val="21"/>
           <w:shd w:val="clear" w:color="auto" w:fill="FFFFFF"/>
         </w:rPr>
-        <w:t>，</w:t>
+        <w:t>Javaweb</w:t>
       </w:r>
       <w:r>
         <w:rPr>
@@ -702,7 +825,7 @@
           <w:szCs w:val="21"/>
           <w:shd w:val="clear" w:color="auto" w:fill="FFFFFF"/>
         </w:rPr>
-        <w:t>lib</w:t>
+        <w:t>项目的</w:t>
       </w:r>
       <w:r>
         <w:rPr>
@@ -711,7 +834,16 @@
           <w:szCs w:val="21"/>
           <w:shd w:val="clear" w:color="auto" w:fill="FFFFFF"/>
         </w:rPr>
-        <w:t>下的包，</w:t>
+        <w:t>Ant</w:t>
+      </w:r>
+      <w:r>
+        <w:rPr>
+          <w:rFonts w:ascii="Helvetica" w:hAnsi="Helvetica" w:cs="Helvetica" w:hint="eastAsia"/>
+          <w:color w:val="000000"/>
+          <w:szCs w:val="21"/>
+          <w:shd w:val="clear" w:color="auto" w:fill="FFFFFF"/>
+        </w:rPr>
+        <w:t>编译</w:t>
       </w:r>
       <w:r>
         <w:rPr>
@@ -720,7 +852,7 @@
           <w:szCs w:val="21"/>
           <w:shd w:val="clear" w:color="auto" w:fill="FFFFFF"/>
         </w:rPr>
-        <w:t>webroot</w:t>
+        <w:t>需要的</w:t>
       </w:r>
       <w:r>
         <w:rPr>
@@ -729,7 +861,7 @@
           <w:szCs w:val="21"/>
           <w:shd w:val="clear" w:color="auto" w:fill="FFFFFF"/>
         </w:rPr>
-        <w:t>下的所有文件</w:t>
+        <w:t>build.xml</w:t>
       </w:r>
       <w:r>
         <w:rPr>
@@ -738,6 +870,15 @@
           <w:szCs w:val="21"/>
           <w:shd w:val="clear" w:color="auto" w:fill="FFFFFF"/>
         </w:rPr>
+        <w:t>文件</w:t>
+      </w:r>
+      <w:r>
+        <w:rPr>
+          <w:rFonts w:ascii="Helvetica" w:hAnsi="Helvetica" w:cs="Helvetica" w:hint="eastAsia"/>
+          <w:color w:val="000000"/>
+          <w:szCs w:val="21"/>
+          <w:shd w:val="clear" w:color="auto" w:fill="FFFFFF"/>
+        </w:rPr>
         <w:t>，</w:t>
       </w:r>
       <w:r>
@@ -747,7 +888,16 @@
           <w:szCs w:val="21"/>
           <w:shd w:val="clear" w:color="auto" w:fill="FFFFFF"/>
         </w:rPr>
-        <w:t>编译后的</w:t>
+        <w:t>并准备在华为软件开发云中</w:t>
+      </w:r>
+      <w:r>
+        <w:rPr>
+          <w:rFonts w:ascii="Helvetica" w:hAnsi="Helvetica" w:cs="Helvetica" w:hint="eastAsia"/>
+          <w:color w:val="000000"/>
+          <w:szCs w:val="21"/>
+          <w:shd w:val="clear" w:color="auto" w:fill="FFFFFF"/>
+        </w:rPr>
+        <w:t>的构建</w:t>
       </w:r>
       <w:r>
         <w:rPr>
@@ -756,7 +906,7 @@
           <w:szCs w:val="21"/>
           <w:shd w:val="clear" w:color="auto" w:fill="FFFFFF"/>
         </w:rPr>
-        <w:t>CLASS</w:t>
+        <w:t>服务里进行编译构建。</w:t>
       </w:r>
       <w:r>
         <w:rPr>
@@ -765,32 +915,53 @@
           <w:szCs w:val="21"/>
           <w:shd w:val="clear" w:color="auto" w:fill="FFFFFF"/>
         </w:rPr>
-        <w:t>文件夹。</w:t>
-      </w:r>
-    </w:p>
-    <w:p>
-      <w:pPr>
-        <w:pStyle w:val="a6"/>
-        <w:ind w:left="420"/>
+        <w:t>build</w:t>
+      </w:r>
+      <w:r>
+        <w:rPr>
+          <w:rFonts w:ascii="Helvetica" w:hAnsi="Helvetica" w:cs="Helvetica" w:hint="eastAsia"/>
+          <w:color w:val="000000"/>
+          <w:szCs w:val="21"/>
+          <w:shd w:val="clear" w:color="auto" w:fill="FFFFFF"/>
+        </w:rPr>
+        <w:t>.xml</w:t>
+      </w:r>
+      <w:r>
+        <w:rPr>
+          <w:rFonts w:ascii="Helvetica" w:hAnsi="Helvetica" w:cs="Helvetica" w:hint="eastAsia"/>
+          <w:color w:val="000000"/>
+          <w:szCs w:val="21"/>
+          <w:shd w:val="clear" w:color="auto" w:fill="FFFFFF"/>
+        </w:rPr>
+        <w:t>的</w:t>
+      </w:r>
+      <w:r>
         <w:rPr>
           <w:rFonts w:ascii="Helvetica" w:hAnsi="Helvetica" w:cs="Helvetica"/>
           <w:color w:val="000000"/>
           <w:szCs w:val="21"/>
           <w:shd w:val="clear" w:color="auto" w:fill="FFFFFF"/>
         </w:rPr>
-      </w:pPr>
-    </w:p>
-    <w:p>
-      <w:pPr>
-        <w:pStyle w:val="a6"/>
-        <w:ind w:left="420"/>
+        <w:t>标签</w:t>
+      </w:r>
+      <w:r>
+        <w:rPr>
+          <w:rFonts w:ascii="Helvetica" w:hAnsi="Helvetica" w:cs="Helvetica" w:hint="eastAsia"/>
+          <w:color w:val="000000"/>
+          <w:szCs w:val="21"/>
+          <w:shd w:val="clear" w:color="auto" w:fill="FFFFFF"/>
+        </w:rPr>
+        <w:t>使用网上</w:t>
+      </w:r>
+      <w:r>
         <w:rPr>
           <w:rFonts w:ascii="Helvetica" w:hAnsi="Helvetica" w:cs="Helvetica"/>
           <w:color w:val="000000"/>
           <w:szCs w:val="21"/>
           <w:shd w:val="clear" w:color="auto" w:fill="FFFFFF"/>
         </w:rPr>
-      </w:pPr>
+        <w:t>有很多教程，</w:t>
+      </w:r>
       <w:r>
         <w:rPr>
           <w:rFonts w:ascii="Helvetica" w:hAnsi="Helvetica" w:cs="Helvetica" w:hint="eastAsia"/>
@@ -798,7 +969,7 @@
           <w:szCs w:val="21"/>
           <w:shd w:val="clear" w:color="auto" w:fill="FFFFFF"/>
         </w:rPr>
-        <w:t>这</w:t>
+        <w:t>很好</w:t>
       </w:r>
       <w:r>
         <w:rPr>
@@ -807,7 +978,16 @@
           <w:szCs w:val="21"/>
           <w:shd w:val="clear" w:color="auto" w:fill="FFFFFF"/>
         </w:rPr>
-        <w:t>是一个简单的</w:t>
+        <w:t>入门，大家</w:t>
+      </w:r>
+      <w:r>
+        <w:rPr>
+          <w:rFonts w:ascii="Helvetica" w:hAnsi="Helvetica" w:cs="Helvetica" w:hint="eastAsia"/>
+          <w:color w:val="000000"/>
+          <w:szCs w:val="21"/>
+          <w:shd w:val="clear" w:color="auto" w:fill="FFFFFF"/>
+        </w:rPr>
+        <w:t>自行</w:t>
       </w:r>
       <w:r>
         <w:rPr>
@@ -816,7 +996,16 @@
           <w:szCs w:val="21"/>
           <w:shd w:val="clear" w:color="auto" w:fill="FFFFFF"/>
         </w:rPr>
-        <w:t>Javaweb</w:t>
+        <w:t>学习，就不在这里</w:t>
+      </w:r>
+      <w:r>
+        <w:rPr>
+          <w:rFonts w:ascii="Helvetica" w:hAnsi="Helvetica" w:cs="Helvetica" w:hint="eastAsia"/>
+          <w:color w:val="000000"/>
+          <w:szCs w:val="21"/>
+          <w:shd w:val="clear" w:color="auto" w:fill="FFFFFF"/>
+        </w:rPr>
+        <w:t>详细</w:t>
       </w:r>
       <w:r>
         <w:rPr>
@@ -825,201 +1014,12 @@
           <w:szCs w:val="21"/>
           <w:shd w:val="clear" w:color="auto" w:fill="FFFFFF"/>
         </w:rPr>
-        <w:t>项目的</w:t>
-      </w:r>
-      <w:r>
-        <w:rPr>
-          <w:rFonts w:ascii="Helvetica" w:hAnsi="Helvetica" w:cs="Helvetica"/>
-          <w:color w:val="000000"/>
-          <w:szCs w:val="21"/>
-          <w:shd w:val="clear" w:color="auto" w:fill="FFFFFF"/>
-        </w:rPr>
-        <w:t>Ant</w:t>
-      </w:r>
-      <w:r>
-        <w:rPr>
-          <w:rFonts w:ascii="Helvetica" w:hAnsi="Helvetica" w:cs="Helvetica" w:hint="eastAsia"/>
-          <w:color w:val="000000"/>
-          <w:szCs w:val="21"/>
-          <w:shd w:val="clear" w:color="auto" w:fill="FFFFFF"/>
-        </w:rPr>
-        <w:t>编译</w:t>
-      </w:r>
-      <w:r>
-        <w:rPr>
-          <w:rFonts w:ascii="Helvetica" w:hAnsi="Helvetica" w:cs="Helvetica"/>
-          <w:color w:val="000000"/>
-          <w:szCs w:val="21"/>
-          <w:shd w:val="clear" w:color="auto" w:fill="FFFFFF"/>
-        </w:rPr>
-        <w:t>需要的</w:t>
-      </w:r>
-      <w:r>
-        <w:rPr>
-          <w:rFonts w:ascii="Helvetica" w:hAnsi="Helvetica" w:cs="Helvetica"/>
-          <w:color w:val="000000"/>
-          <w:szCs w:val="21"/>
-          <w:shd w:val="clear" w:color="auto" w:fill="FFFFFF"/>
-        </w:rPr>
-        <w:t>build.xml</w:t>
-      </w:r>
-      <w:r>
-        <w:rPr>
-          <w:rFonts w:ascii="Helvetica" w:hAnsi="Helvetica" w:cs="Helvetica" w:hint="eastAsia"/>
-          <w:color w:val="000000"/>
-          <w:szCs w:val="21"/>
-          <w:shd w:val="clear" w:color="auto" w:fill="FFFFFF"/>
-        </w:rPr>
-        <w:t>文件</w:t>
-      </w:r>
-      <w:r>
-        <w:rPr>
-          <w:rFonts w:ascii="Helvetica" w:hAnsi="Helvetica" w:cs="Helvetica" w:hint="eastAsia"/>
-          <w:color w:val="000000"/>
-          <w:szCs w:val="21"/>
-          <w:shd w:val="clear" w:color="auto" w:fill="FFFFFF"/>
-        </w:rPr>
-        <w:t>，</w:t>
-      </w:r>
-      <w:r>
-        <w:rPr>
-          <w:rFonts w:ascii="Helvetica" w:hAnsi="Helvetica" w:cs="Helvetica"/>
-          <w:color w:val="000000"/>
-          <w:szCs w:val="21"/>
-          <w:shd w:val="clear" w:color="auto" w:fill="FFFFFF"/>
-        </w:rPr>
-        <w:t>并准备在华为软件开发云中</w:t>
-      </w:r>
-      <w:r>
-        <w:rPr>
-          <w:rFonts w:ascii="Helvetica" w:hAnsi="Helvetica" w:cs="Helvetica" w:hint="eastAsia"/>
-          <w:color w:val="000000"/>
-          <w:szCs w:val="21"/>
-          <w:shd w:val="clear" w:color="auto" w:fill="FFFFFF"/>
-        </w:rPr>
-        <w:t>的构建</w:t>
-      </w:r>
-      <w:r>
-        <w:rPr>
-          <w:rFonts w:ascii="Helvetica" w:hAnsi="Helvetica" w:cs="Helvetica"/>
-          <w:color w:val="000000"/>
-          <w:szCs w:val="21"/>
-          <w:shd w:val="clear" w:color="auto" w:fill="FFFFFF"/>
-        </w:rPr>
-        <w:t>服务里进行编译构建。</w:t>
-      </w:r>
-      <w:r>
-        <w:rPr>
-          <w:rFonts w:ascii="Helvetica" w:hAnsi="Helvetica" w:cs="Helvetica"/>
-          <w:color w:val="000000"/>
-          <w:szCs w:val="21"/>
-          <w:shd w:val="clear" w:color="auto" w:fill="FFFFFF"/>
-        </w:rPr>
-        <w:t>build</w:t>
-      </w:r>
-      <w:r>
-        <w:rPr>
-          <w:rFonts w:ascii="Helvetica" w:hAnsi="Helvetica" w:cs="Helvetica" w:hint="eastAsia"/>
-          <w:color w:val="000000"/>
-          <w:szCs w:val="21"/>
-          <w:shd w:val="clear" w:color="auto" w:fill="FFFFFF"/>
-        </w:rPr>
-        <w:t>.xml</w:t>
-      </w:r>
-      <w:r>
-        <w:rPr>
-          <w:rFonts w:ascii="Helvetica" w:hAnsi="Helvetica" w:cs="Helvetica" w:hint="eastAsia"/>
-          <w:color w:val="000000"/>
-          <w:szCs w:val="21"/>
-          <w:shd w:val="clear" w:color="auto" w:fill="FFFFFF"/>
-        </w:rPr>
-        <w:t>的</w:t>
-      </w:r>
-      <w:r>
-        <w:rPr>
-          <w:rFonts w:ascii="Helvetica" w:hAnsi="Helvetica" w:cs="Helvetica"/>
-          <w:color w:val="000000"/>
-          <w:szCs w:val="21"/>
-          <w:shd w:val="clear" w:color="auto" w:fill="FFFFFF"/>
-        </w:rPr>
-        <w:t>标签</w:t>
-      </w:r>
-      <w:r>
-        <w:rPr>
-          <w:rFonts w:ascii="Helvetica" w:hAnsi="Helvetica" w:cs="Helvetica" w:hint="eastAsia"/>
-          <w:color w:val="000000"/>
-          <w:szCs w:val="21"/>
-          <w:shd w:val="clear" w:color="auto" w:fill="FFFFFF"/>
-        </w:rPr>
-        <w:t>使用网上</w:t>
-      </w:r>
-      <w:r>
-        <w:rPr>
-          <w:rFonts w:ascii="Helvetica" w:hAnsi="Helvetica" w:cs="Helvetica"/>
-          <w:color w:val="000000"/>
-          <w:szCs w:val="21"/>
-          <w:shd w:val="clear" w:color="auto" w:fill="FFFFFF"/>
-        </w:rPr>
-        <w:t>有很多教程，</w:t>
-      </w:r>
-      <w:r>
-        <w:rPr>
-          <w:rFonts w:ascii="Helvetica" w:hAnsi="Helvetica" w:cs="Helvetica" w:hint="eastAsia"/>
-          <w:color w:val="000000"/>
-          <w:szCs w:val="21"/>
-          <w:shd w:val="clear" w:color="auto" w:fill="FFFFFF"/>
-        </w:rPr>
-        <w:t>很好</w:t>
-      </w:r>
-      <w:r>
-        <w:rPr>
-          <w:rFonts w:ascii="Helvetica" w:hAnsi="Helvetica" w:cs="Helvetica"/>
-          <w:color w:val="000000"/>
-          <w:szCs w:val="21"/>
-          <w:shd w:val="clear" w:color="auto" w:fill="FFFFFF"/>
-        </w:rPr>
-        <w:t>入门，大家</w:t>
-      </w:r>
-      <w:r>
-        <w:rPr>
-          <w:rFonts w:ascii="Helvetica" w:hAnsi="Helvetica" w:cs="Helvetica" w:hint="eastAsia"/>
-          <w:color w:val="000000"/>
-          <w:szCs w:val="21"/>
-          <w:shd w:val="clear" w:color="auto" w:fill="FFFFFF"/>
-        </w:rPr>
-        <w:t>自行</w:t>
-      </w:r>
-      <w:r>
-        <w:rPr>
-          <w:rFonts w:ascii="Helvetica" w:hAnsi="Helvetica" w:cs="Helvetica"/>
-          <w:color w:val="000000"/>
-          <w:szCs w:val="21"/>
-          <w:shd w:val="clear" w:color="auto" w:fill="FFFFFF"/>
-        </w:rPr>
-        <w:t>学习，就不在这里</w:t>
-      </w:r>
-      <w:r>
-        <w:rPr>
-          <w:rFonts w:ascii="Helvetica" w:hAnsi="Helvetica" w:cs="Helvetica" w:hint="eastAsia"/>
-          <w:color w:val="000000"/>
-          <w:szCs w:val="21"/>
-          <w:shd w:val="clear" w:color="auto" w:fill="FFFFFF"/>
-        </w:rPr>
-        <w:t>详细</w:t>
-      </w:r>
-      <w:r>
-        <w:rPr>
-          <w:rFonts w:ascii="Helvetica" w:hAnsi="Helvetica" w:cs="Helvetica"/>
-          <w:color w:val="000000"/>
-          <w:szCs w:val="21"/>
-          <w:shd w:val="clear" w:color="auto" w:fill="FFFFFF"/>
-        </w:rPr>
         <w:t>介绍了。</w:t>
       </w:r>
     </w:p>
     <w:tbl>
       <w:tblPr>
-        <w:tblStyle w:val="a3"/>
+        <w:tblStyle w:val="TableGrid"/>
         <w:tblW w:w="0" w:type="auto"/>
         <w:tblInd w:w="420" w:type="dxa"/>
         <w:tblLook w:val="04A0" w:firstRow="1" w:lastRow="0" w:firstColumn="1" w:lastColumn="0" w:noHBand="0" w:noVBand="1"/>
@@ -1877,7 +1877,7 @@
               <w:adjustRightInd w:val="0"/>
               <w:jc w:val="left"/>
               <w:rPr>
-                <w:rFonts w:ascii="Consolas" w:hAnsi="Consolas" w:cs="Consolas" w:hint="eastAsia"/>
+                <w:rFonts w:ascii="Consolas" w:hAnsi="Consolas" w:cs="Consolas"/>
                 <w:kern w:val="0"/>
                 <w:sz w:val="20"/>
                 <w:szCs w:val="20"/>
@@ -2133,7 +2133,7 @@
               <w:adjustRightInd w:val="0"/>
               <w:jc w:val="left"/>
               <w:rPr>
-                <w:rFonts w:ascii="Consolas" w:hAnsi="Consolas" w:cs="Consolas" w:hint="eastAsia"/>
+                <w:rFonts w:ascii="Consolas" w:hAnsi="Consolas" w:cs="Consolas"/>
                 <w:kern w:val="0"/>
                 <w:sz w:val="20"/>
                 <w:szCs w:val="20"/>
@@ -4832,10 +4832,10 @@
           </w:p>
           <w:p>
             <w:pPr>
-              <w:pStyle w:val="a6"/>
+              <w:pStyle w:val="ListParagraph"/>
               <w:ind w:left="0"/>
               <w:rPr>
-                <w:rFonts w:ascii="Verdana" w:hAnsi="Verdana" w:hint="eastAsia"/>
+                <w:rFonts w:ascii="Verdana" w:hAnsi="Verdana"/>
                 <w:color w:val="333333"/>
                 <w:sz w:val="20"/>
                 <w:szCs w:val="20"/>
@@ -4902,7 +4902,7 @@
     </w:p>
     <w:p>
       <w:pPr>
-        <w:pStyle w:val="a6"/>
+        <w:pStyle w:val="ListParagraph"/>
         <w:numPr>
           <w:ilvl w:val="0"/>
           <w:numId w:val="8"/>
@@ -4921,7 +4921,7 @@
     </w:p>
     <w:p>
       <w:pPr>
-        <w:pStyle w:val="a6"/>
+        <w:pStyle w:val="ListParagraph"/>
         <w:numPr>
           <w:ilvl w:val="0"/>
           <w:numId w:val="8"/>
@@ -4960,7 +4960,7 @@
     </w:p>
     <w:p>
       <w:pPr>
-        <w:pStyle w:val="a6"/>
+        <w:pStyle w:val="ListParagraph"/>
         <w:numPr>
           <w:ilvl w:val="0"/>
           <w:numId w:val="8"/>
@@ -5019,7 +5019,7 @@
     </w:p>
     <w:p>
       <w:pPr>
-        <w:pStyle w:val="a6"/>
+        <w:pStyle w:val="ListParagraph"/>
         <w:numPr>
           <w:ilvl w:val="0"/>
           <w:numId w:val="8"/>
@@ -5033,17 +5033,7 @@
           <w:szCs w:val="20"/>
           <w:shd w:val="clear" w:color="auto" w:fill="FFFFFF"/>
         </w:rPr>
-        <w:t>创建</w:t>
-      </w:r>
-      <w:r>
-        <w:rPr>
-          <w:rFonts w:ascii="Verdana" w:hAnsi="Verdana"/>
-          <w:color w:val="333333"/>
-          <w:sz w:val="20"/>
-          <w:szCs w:val="20"/>
-          <w:shd w:val="clear" w:color="auto" w:fill="FFFFFF"/>
-        </w:rPr>
-        <w:t>临时目录</w:t>
+        <w:t>创建临时目录</w:t>
       </w:r>
       <w:r>
         <w:rPr>
@@ -5068,7 +5058,7 @@
     </w:p>
     <w:p>
       <w:pPr>
-        <w:pStyle w:val="a6"/>
+        <w:pStyle w:val="ListParagraph"/>
         <w:numPr>
           <w:ilvl w:val="0"/>
           <w:numId w:val="8"/>
@@ -5107,7 +5097,7 @@
     </w:p>
     <w:p>
       <w:pPr>
-        <w:pStyle w:val="a6"/>
+        <w:pStyle w:val="ListParagraph"/>
         <w:numPr>
           <w:ilvl w:val="0"/>
           <w:numId w:val="8"/>
@@ -5146,7 +5136,7 @@
     </w:p>
     <w:p>
       <w:pPr>
-        <w:pStyle w:val="a6"/>
+        <w:pStyle w:val="ListParagraph"/>
         <w:numPr>
           <w:ilvl w:val="0"/>
           <w:numId w:val="8"/>
@@ -5226,7 +5216,7 @@
     </w:p>
     <w:p>
       <w:pPr>
-        <w:pStyle w:val="a6"/>
+        <w:pStyle w:val="ListParagraph"/>
         <w:numPr>
           <w:ilvl w:val="0"/>
           <w:numId w:val="10"/>
@@ -5265,7 +5255,7 @@
     </w:p>
     <w:p>
       <w:pPr>
-        <w:pStyle w:val="a6"/>
+        <w:pStyle w:val="ListParagraph"/>
         <w:numPr>
           <w:ilvl w:val="0"/>
           <w:numId w:val="11"/>
@@ -5311,7 +5301,7 @@
     </w:p>
     <w:p>
       <w:pPr>
-        <w:pStyle w:val="a6"/>
+        <w:pStyle w:val="ListParagraph"/>
         <w:numPr>
           <w:ilvl w:val="0"/>
           <w:numId w:val="11"/>
@@ -5373,32 +5363,24 @@
     </w:p>
     <w:p>
       <w:pPr>
-        <w:pStyle w:val="a6"/>
+        <w:pStyle w:val="ListParagraph"/>
         <w:numPr>
           <w:ilvl w:val="0"/>
           <w:numId w:val="11"/>
         </w:numPr>
         <w:rPr>
-          <w:rFonts w:ascii="Helvetica" w:hAnsi="Helvetica" w:cs="Helvetica" w:hint="eastAsia"/>
-          <w:color w:val="000000"/>
-          <w:szCs w:val="21"/>
-        </w:rPr>
-      </w:pPr>
-      <w:r>
-        <w:rPr>
           <w:rFonts w:ascii="Helvetica" w:hAnsi="Helvetica" w:cs="Helvetica"/>
           <w:color w:val="000000"/>
           <w:szCs w:val="21"/>
         </w:rPr>
-        <w:t>md</w:t>
-      </w:r>
+      </w:pPr>
       <w:r>
         <w:rPr>
           <w:rFonts w:ascii="Helvetica" w:hAnsi="Helvetica" w:cs="Helvetica"/>
           <w:color w:val="000000"/>
           <w:szCs w:val="21"/>
         </w:rPr>
-        <w:t>命令行进入</w:t>
+        <w:t>md</w:t>
       </w:r>
       <w:r>
         <w:rPr>
@@ -5406,7 +5388,7 @@
           <w:color w:val="000000"/>
           <w:szCs w:val="21"/>
         </w:rPr>
-        <w:t>build.xml</w:t>
+        <w:t>命令行进入</w:t>
       </w:r>
       <w:r>
         <w:rPr>
@@ -5414,7 +5396,7 @@
           <w:color w:val="000000"/>
           <w:szCs w:val="21"/>
         </w:rPr>
-        <w:t>所在的目录，然后输入</w:t>
+        <w:t>build.xml</w:t>
       </w:r>
       <w:r>
         <w:rPr>
@@ -5422,7 +5404,7 @@
           <w:color w:val="000000"/>
           <w:szCs w:val="21"/>
         </w:rPr>
-        <w:t xml:space="preserve">ant build.xml </w:t>
+        <w:t>所在的目录，然后输入</w:t>
       </w:r>
       <w:r>
         <w:rPr>
@@ -5430,7 +5412,7 @@
           <w:color w:val="000000"/>
           <w:szCs w:val="21"/>
         </w:rPr>
-        <w:t>即可将打</w:t>
+        <w:t xml:space="preserve">ant build.xml </w:t>
       </w:r>
       <w:r>
         <w:rPr>
@@ -5438,7 +5420,7 @@
           <w:color w:val="000000"/>
           <w:szCs w:val="21"/>
         </w:rPr>
-        <w:t>war</w:t>
+        <w:t>即可将打</w:t>
       </w:r>
       <w:r>
         <w:rPr>
@@ -5446,13 +5428,21 @@
           <w:color w:val="000000"/>
           <w:szCs w:val="21"/>
         </w:rPr>
+        <w:t>war</w:t>
+      </w:r>
+      <w:r>
+        <w:rPr>
+          <w:rFonts w:ascii="Helvetica" w:hAnsi="Helvetica" w:cs="Helvetica"/>
+          <w:color w:val="000000"/>
+          <w:szCs w:val="21"/>
+        </w:rPr>
         <w:t xml:space="preserve"> </w:t>
       </w:r>
     </w:p>
     <w:p>
       <w:pPr>
         <w:rPr>
-          <w:rFonts w:ascii="Verdana" w:hAnsi="Verdana" w:hint="eastAsia"/>
+          <w:rFonts w:ascii="Verdana" w:hAnsi="Verdana"/>
           <w:color w:val="333333"/>
           <w:sz w:val="20"/>
           <w:szCs w:val="20"/>
@@ -5462,12 +5452,22 @@
     </w:p>
     <w:p>
       <w:pPr>
-        <w:pStyle w:val="a6"/>
+        <w:pStyle w:val="ListParagraph"/>
         <w:numPr>
           <w:ilvl w:val="0"/>
           <w:numId w:val="10"/>
         </w:numPr>
         <w:rPr>
+          <w:rFonts w:ascii="Verdana" w:hAnsi="Verdana"/>
+          <w:b/>
+          <w:color w:val="333333"/>
+          <w:sz w:val="20"/>
+          <w:szCs w:val="20"/>
+          <w:shd w:val="clear" w:color="auto" w:fill="FFFFFF"/>
+        </w:rPr>
+      </w:pPr>
+      <w:r>
+        <w:rPr>
           <w:rFonts w:ascii="Verdana" w:hAnsi="Verdana" w:hint="eastAsia"/>
           <w:b/>
           <w:color w:val="333333"/>
@@ -5475,7 +5475,19 @@
           <w:szCs w:val="20"/>
           <w:shd w:val="clear" w:color="auto" w:fill="FFFFFF"/>
         </w:rPr>
-      </w:pPr>
+        <w:t>华为</w:t>
+      </w:r>
+      <w:r>
+        <w:rPr>
+          <w:rFonts w:ascii="Verdana" w:hAnsi="Verdana"/>
+          <w:b/>
+          <w:color w:val="333333"/>
+          <w:sz w:val="20"/>
+          <w:szCs w:val="20"/>
+          <w:shd w:val="clear" w:color="auto" w:fill="FFFFFF"/>
+        </w:rPr>
+        <w:t>软件开发云中使用</w:t>
+      </w:r>
       <w:r>
         <w:rPr>
           <w:rFonts w:ascii="Verdana" w:hAnsi="Verdana" w:hint="eastAsia"/>
@@ -5485,18 +5497,7 @@
           <w:szCs w:val="20"/>
           <w:shd w:val="clear" w:color="auto" w:fill="FFFFFF"/>
         </w:rPr>
-        <w:t>华为</w:t>
-      </w:r>
-      <w:r>
-        <w:rPr>
-          <w:rFonts w:ascii="Verdana" w:hAnsi="Verdana"/>
-          <w:b/>
-          <w:color w:val="333333"/>
-          <w:sz w:val="20"/>
-          <w:szCs w:val="20"/>
-          <w:shd w:val="clear" w:color="auto" w:fill="FFFFFF"/>
-        </w:rPr>
-        <w:t>软件开发云中使用</w:t>
+        <w:t>Ant</w:t>
       </w:r>
       <w:r>
         <w:rPr>
@@ -5507,17 +5508,6 @@
           <w:szCs w:val="20"/>
           <w:shd w:val="clear" w:color="auto" w:fill="FFFFFF"/>
         </w:rPr>
-        <w:t>Ant</w:t>
-      </w:r>
-      <w:r>
-        <w:rPr>
-          <w:rFonts w:ascii="Verdana" w:hAnsi="Verdana" w:hint="eastAsia"/>
-          <w:b/>
-          <w:color w:val="333333"/>
-          <w:sz w:val="20"/>
-          <w:szCs w:val="20"/>
-          <w:shd w:val="clear" w:color="auto" w:fill="FFFFFF"/>
-        </w:rPr>
         <w:t>编译</w:t>
       </w:r>
       <w:r>
@@ -5545,13 +5535,13 @@
     </w:p>
     <w:p>
       <w:pPr>
-        <w:pStyle w:val="a6"/>
+        <w:pStyle w:val="ListParagraph"/>
         <w:numPr>
           <w:ilvl w:val="0"/>
           <w:numId w:val="3"/>
         </w:numPr>
         <w:rPr>
-          <w:rFonts w:ascii="Verdana" w:hAnsi="Verdana" w:hint="eastAsia"/>
+          <w:rFonts w:ascii="Verdana" w:hAnsi="Verdana"/>
           <w:color w:val="333333"/>
           <w:sz w:val="20"/>
           <w:szCs w:val="20"/>
@@ -5581,7 +5571,7 @@
     </w:p>
     <w:p>
       <w:pPr>
-        <w:pStyle w:val="a6"/>
+        <w:pStyle w:val="ListParagraph"/>
         <w:ind w:left="360"/>
         <w:rPr>
           <w:rFonts w:ascii="Verdana" w:hAnsi="Verdana"/>
@@ -5634,7 +5624,7 @@
     </w:p>
     <w:p>
       <w:pPr>
-        <w:pStyle w:val="a6"/>
+        <w:pStyle w:val="ListParagraph"/>
         <w:ind w:left="360"/>
         <w:rPr>
           <w:rFonts w:ascii="Verdana" w:hAnsi="Verdana"/>
@@ -5647,27 +5637,27 @@
     </w:p>
     <w:p>
       <w:pPr>
-        <w:pStyle w:val="a6"/>
+        <w:pStyle w:val="ListParagraph"/>
         <w:numPr>
           <w:ilvl w:val="0"/>
           <w:numId w:val="3"/>
         </w:numPr>
         <w:rPr>
+          <w:rFonts w:ascii="Verdana" w:hAnsi="Verdana"/>
+          <w:color w:val="333333"/>
+          <w:sz w:val="20"/>
+          <w:szCs w:val="20"/>
+          <w:shd w:val="clear" w:color="auto" w:fill="FFFFFF"/>
+        </w:rPr>
+      </w:pPr>
+      <w:r>
+        <w:rPr>
           <w:rFonts w:ascii="Verdana" w:hAnsi="Verdana" w:hint="eastAsia"/>
           <w:color w:val="333333"/>
           <w:sz w:val="20"/>
           <w:szCs w:val="20"/>
           <w:shd w:val="clear" w:color="auto" w:fill="FFFFFF"/>
         </w:rPr>
-      </w:pPr>
-      <w:r>
-        <w:rPr>
-          <w:rFonts w:ascii="Verdana" w:hAnsi="Verdana" w:hint="eastAsia"/>
-          <w:color w:val="333333"/>
-          <w:sz w:val="20"/>
-          <w:szCs w:val="20"/>
-          <w:shd w:val="clear" w:color="auto" w:fill="FFFFFF"/>
-        </w:rPr>
         <w:t>配置</w:t>
       </w:r>
       <w:r>
@@ -5680,12 +5670,10 @@
         </w:rPr>
         <w:t>任务</w:t>
       </w:r>
-      <w:bookmarkStart w:id="0" w:name="_GoBack"/>
-      <w:bookmarkEnd w:id="0"/>
     </w:p>
     <w:p>
       <w:pPr>
-        <w:pStyle w:val="a6"/>
+        <w:pStyle w:val="ListParagraph"/>
         <w:numPr>
           <w:ilvl w:val="0"/>
           <w:numId w:val="4"/>
@@ -5751,7 +5739,16 @@
     </w:p>
     <w:p>
       <w:pPr>
-        <w:pStyle w:val="a6"/>
+        <w:pStyle w:val="ListParagraph"/>
+        <w:rPr>
+          <w:rFonts w:ascii="Verdana" w:hAnsi="Verdana"/>
+          <w:color w:val="333333"/>
+          <w:sz w:val="20"/>
+          <w:szCs w:val="20"/>
+          <w:shd w:val="clear" w:color="auto" w:fill="FFFFFF"/>
+        </w:rPr>
+      </w:pPr>
+      <w:r>
         <w:rPr>
           <w:rFonts w:ascii="Verdana" w:hAnsi="Verdana" w:hint="eastAsia"/>
           <w:color w:val="333333"/>
@@ -5759,7 +5756,8 @@
           <w:szCs w:val="20"/>
           <w:shd w:val="clear" w:color="auto" w:fill="FFFFFF"/>
         </w:rPr>
-      </w:pPr>
+        <w:t>“</w:t>
+      </w:r>
       <w:r>
         <w:rPr>
           <w:rFonts w:ascii="Verdana" w:hAnsi="Verdana" w:hint="eastAsia"/>
@@ -5768,7 +5766,17 @@
           <w:szCs w:val="20"/>
           <w:shd w:val="clear" w:color="auto" w:fill="FFFFFF"/>
         </w:rPr>
-        <w:t>“</w:t>
+        <w:t>Ant</w:t>
+      </w:r>
+      <w:r>
+        <w:rPr>
+          <w:rFonts w:ascii="Verdana" w:hAnsi="Verdana"/>
+          <w:color w:val="333333"/>
+          <w:sz w:val="20"/>
+          <w:szCs w:val="20"/>
+          <w:shd w:val="clear" w:color="auto" w:fill="FFFFFF"/>
+        </w:rPr>
+        <w:t>目标</w:t>
       </w:r>
       <w:r>
         <w:rPr>
@@ -5778,17 +5786,17 @@
           <w:szCs w:val="20"/>
           <w:shd w:val="clear" w:color="auto" w:fill="FFFFFF"/>
         </w:rPr>
-        <w:t>Ant</w:t>
-      </w:r>
-      <w:r>
-        <w:rPr>
-          <w:rFonts w:ascii="Verdana" w:hAnsi="Verdana"/>
-          <w:color w:val="333333"/>
-          <w:sz w:val="20"/>
-          <w:szCs w:val="20"/>
-          <w:shd w:val="clear" w:color="auto" w:fill="FFFFFF"/>
-        </w:rPr>
-        <w:t>目标</w:t>
+        <w:t>”</w:t>
+      </w:r>
+      <w:r>
+        <w:rPr>
+          <w:rFonts w:ascii="Verdana" w:hAnsi="Verdana"/>
+          <w:color w:val="333333"/>
+          <w:sz w:val="20"/>
+          <w:szCs w:val="20"/>
+          <w:shd w:val="clear" w:color="auto" w:fill="FFFFFF"/>
+        </w:rPr>
+        <w:t>需要</w:t>
       </w:r>
       <w:r>
         <w:rPr>
@@ -5798,17 +5806,17 @@
           <w:szCs w:val="20"/>
           <w:shd w:val="clear" w:color="auto" w:fill="FFFFFF"/>
         </w:rPr>
-        <w:t>”</w:t>
-      </w:r>
-      <w:r>
-        <w:rPr>
-          <w:rFonts w:ascii="Verdana" w:hAnsi="Verdana"/>
-          <w:color w:val="333333"/>
-          <w:sz w:val="20"/>
-          <w:szCs w:val="20"/>
-          <w:shd w:val="clear" w:color="auto" w:fill="FFFFFF"/>
-        </w:rPr>
-        <w:t>需要</w:t>
+        <w:t>跟</w:t>
+      </w:r>
+      <w:r>
+        <w:rPr>
+          <w:rFonts w:ascii="Verdana" w:hAnsi="Verdana"/>
+          <w:color w:val="333333"/>
+          <w:sz w:val="20"/>
+          <w:szCs w:val="20"/>
+          <w:shd w:val="clear" w:color="auto" w:fill="FFFFFF"/>
+        </w:rPr>
+        <w:t>build</w:t>
       </w:r>
       <w:r>
         <w:rPr>
@@ -5818,11 +5826,21 @@
           <w:szCs w:val="20"/>
           <w:shd w:val="clear" w:color="auto" w:fill="FFFFFF"/>
         </w:rPr>
-        <w:t>跟</w:t>
-      </w:r>
-      <w:r>
-        <w:rPr>
-          <w:rFonts w:ascii="Verdana" w:hAnsi="Verdana"/>
+        <w:t>.xml</w:t>
+      </w:r>
+      <w:r>
+        <w:rPr>
+          <w:rFonts w:ascii="Verdana" w:hAnsi="Verdana" w:hint="eastAsia"/>
+          <w:color w:val="333333"/>
+          <w:sz w:val="20"/>
+          <w:szCs w:val="20"/>
+          <w:shd w:val="clear" w:color="auto" w:fill="FFFFFF"/>
+        </w:rPr>
+        <w:t>（本例中</w:t>
+      </w:r>
+      <w:r>
+        <w:rPr>
+          <w:rFonts w:ascii="Verdana" w:hAnsi="Verdana" w:hint="eastAsia"/>
           <w:color w:val="333333"/>
           <w:sz w:val="20"/>
           <w:szCs w:val="20"/>
@@ -5832,13 +5850,23 @@
       </w:r>
       <w:r>
         <w:rPr>
+          <w:rFonts w:ascii="Verdana" w:hAnsi="Verdana"/>
+          <w:color w:val="333333"/>
+          <w:sz w:val="20"/>
+          <w:szCs w:val="20"/>
+          <w:shd w:val="clear" w:color="auto" w:fill="FFFFFF"/>
+        </w:rPr>
+        <w:t>.xml</w:t>
+      </w:r>
+      <w:r>
+        <w:rPr>
           <w:rFonts w:ascii="Verdana" w:hAnsi="Verdana" w:hint="eastAsia"/>
           <w:color w:val="333333"/>
           <w:sz w:val="20"/>
           <w:szCs w:val="20"/>
           <w:shd w:val="clear" w:color="auto" w:fill="FFFFFF"/>
         </w:rPr>
-        <w:t>.xml</w:t>
+        <w:t>文件放在工程的根目录</w:t>
       </w:r>
       <w:r>
         <w:rPr>
@@ -5848,6 +5876,18 @@
           <w:szCs w:val="20"/>
           <w:shd w:val="clear" w:color="auto" w:fill="FFFFFF"/>
         </w:rPr>
+        <w:t>）</w:t>
+      </w:r>
+      <w:bookmarkStart w:id="0" w:name="_GoBack"/>
+      <w:bookmarkEnd w:id="0"/>
+      <w:r>
+        <w:rPr>
+          <w:rFonts w:ascii="Verdana" w:hAnsi="Verdana" w:hint="eastAsia"/>
+          <w:color w:val="333333"/>
+          <w:sz w:val="20"/>
+          <w:szCs w:val="20"/>
+          <w:shd w:val="clear" w:color="auto" w:fill="FFFFFF"/>
+        </w:rPr>
         <w:t>文件</w:t>
       </w:r>
       <w:r>
@@ -5868,6 +5908,7 @@
           <w:szCs w:val="20"/>
           <w:shd w:val="clear" w:color="auto" w:fill="FFFFFF"/>
         </w:rPr>
+        <w:lastRenderedPageBreak/>
         <w:t>project</w:t>
       </w:r>
       <w:r>
@@ -5943,7 +5984,7 @@
     </w:p>
     <w:p>
       <w:pPr>
-        <w:pStyle w:val="a6"/>
+        <w:pStyle w:val="ListParagraph"/>
         <w:ind w:left="360"/>
         <w:rPr>
           <w:rFonts w:ascii="Verdana" w:hAnsi="Verdana"/>
@@ -5957,7 +5998,6 @@
         <w:rPr>
           <w:noProof/>
         </w:rPr>
-        <w:lastRenderedPageBreak/>
         <w:drawing>
           <wp:inline distT="0" distB="0" distL="0" distR="0" wp14:anchorId="1BDEF9AD" wp14:editId="4B2B6857">
             <wp:extent cx="5274310" cy="2656867"/>
@@ -6004,7 +6044,7 @@
     </w:p>
     <w:p>
       <w:pPr>
-        <w:pStyle w:val="a6"/>
+        <w:pStyle w:val="ListParagraph"/>
         <w:ind w:left="360"/>
         <w:rPr>
           <w:rFonts w:ascii="Verdana" w:hAnsi="Verdana"/>
@@ -6017,7 +6057,7 @@
     </w:p>
     <w:p>
       <w:pPr>
-        <w:pStyle w:val="a6"/>
+        <w:pStyle w:val="ListParagraph"/>
         <w:ind w:left="360"/>
         <w:rPr>
           <w:rFonts w:ascii="Verdana" w:hAnsi="Verdana"/>
@@ -6110,35 +6150,25 @@
     </w:p>
     <w:p>
       <w:pPr>
-        <w:pStyle w:val="a6"/>
+        <w:pStyle w:val="ListParagraph"/>
         <w:ind w:left="360"/>
         <w:rPr>
+          <w:rFonts w:ascii="Verdana" w:hAnsi="Verdana"/>
+          <w:color w:val="333333"/>
+          <w:sz w:val="20"/>
+          <w:szCs w:val="20"/>
+          <w:shd w:val="clear" w:color="auto" w:fill="FFFFFF"/>
+        </w:rPr>
+      </w:pPr>
+      <w:r>
+        <w:rPr>
           <w:rFonts w:ascii="Verdana" w:hAnsi="Verdana" w:hint="eastAsia"/>
           <w:color w:val="333333"/>
           <w:sz w:val="20"/>
           <w:szCs w:val="20"/>
           <w:shd w:val="clear" w:color="auto" w:fill="FFFFFF"/>
         </w:rPr>
-      </w:pPr>
-      <w:r>
-        <w:rPr>
-          <w:rFonts w:ascii="Verdana" w:hAnsi="Verdana" w:hint="eastAsia"/>
-          <w:color w:val="333333"/>
-          <w:sz w:val="20"/>
-          <w:szCs w:val="20"/>
-          <w:shd w:val="clear" w:color="auto" w:fill="FFFFFF"/>
-        </w:rPr>
-        <w:t>“</w:t>
-      </w:r>
-      <w:r>
-        <w:rPr>
-          <w:rFonts w:ascii="Verdana" w:hAnsi="Verdana" w:hint="eastAsia"/>
-          <w:color w:val="333333"/>
-          <w:sz w:val="20"/>
-          <w:szCs w:val="20"/>
-          <w:shd w:val="clear" w:color="auto" w:fill="FFFFFF"/>
-        </w:rPr>
-        <w:t>文件</w:t>
+        <w:t>“文件</w:t>
       </w:r>
       <w:r>
         <w:rPr>
@@ -6233,7 +6263,7 @@
     </w:p>
     <w:p>
       <w:pPr>
-        <w:pStyle w:val="a6"/>
+        <w:pStyle w:val="ListParagraph"/>
         <w:ind w:left="360"/>
         <w:rPr>
           <w:rFonts w:ascii="Verdana" w:hAnsi="Verdana"/>
@@ -6293,7 +6323,7 @@
     </w:p>
     <w:p>
       <w:pPr>
-        <w:pStyle w:val="a6"/>
+        <w:pStyle w:val="ListParagraph"/>
         <w:ind w:left="360"/>
         <w:rPr>
           <w:rFonts w:ascii="Verdana" w:hAnsi="Verdana"/>
@@ -6306,7 +6336,7 @@
     </w:p>
     <w:p>
       <w:pPr>
-        <w:pStyle w:val="a6"/>
+        <w:pStyle w:val="ListParagraph"/>
         <w:numPr>
           <w:ilvl w:val="0"/>
           <w:numId w:val="4"/>
@@ -6372,7 +6402,7 @@
     </w:p>
     <w:p>
       <w:pPr>
-        <w:pStyle w:val="a6"/>
+        <w:pStyle w:val="ListParagraph"/>
         <w:rPr>
           <w:rFonts w:ascii="Verdana" w:hAnsi="Verdana"/>
           <w:color w:val="333333"/>
@@ -6532,7 +6562,7 @@
     </w:p>
     <w:p>
       <w:pPr>
-        <w:pStyle w:val="a6"/>
+        <w:pStyle w:val="ListParagraph"/>
         <w:rPr>
           <w:rFonts w:ascii="Verdana" w:hAnsi="Verdana"/>
           <w:color w:val="333333"/>
@@ -6544,7 +6574,7 @@
     </w:p>
     <w:p>
       <w:pPr>
-        <w:pStyle w:val="a6"/>
+        <w:pStyle w:val="ListParagraph"/>
         <w:numPr>
           <w:ilvl w:val="0"/>
           <w:numId w:val="3"/>
@@ -6580,10 +6610,10 @@
     </w:p>
     <w:p>
       <w:pPr>
-        <w:pStyle w:val="a6"/>
+        <w:pStyle w:val="ListParagraph"/>
         <w:ind w:left="360"/>
         <w:rPr>
-          <w:rFonts w:ascii="Verdana" w:hAnsi="Verdana" w:hint="eastAsia"/>
+          <w:rFonts w:ascii="Verdana" w:hAnsi="Verdana"/>
           <w:color w:val="333333"/>
           <w:sz w:val="20"/>
           <w:szCs w:val="20"/>
@@ -6649,7 +6679,7 @@
 </file>
 
 <file path=word/endnotes.xml><?xml version="1.0" encoding="utf-8"?>
-<w:endnotes xmlns:wpc="http://schemas.microsoft.com/office/word/2010/wordprocessingCanvas" xmlns:mc="http://schemas.openxmlformats.org/markup-compatibility/2006" xmlns:o="urn:schemas-microsoft-com:office:office" xmlns:r="http://schemas.openxmlformats.org/officeDocument/2006/relationships" xmlns:m="http://schemas.openxmlformats.org/officeDocument/2006/math" xmlns:v="urn:schemas-microsoft-com:vml" xmlns:wp14="http://schemas.microsoft.com/office/word/2010/wordprocessingDrawing" xmlns:wp="http://schemas.openxmlformats.org/drawingml/2006/wordprocessingDrawing" xmlns:w10="urn:schemas-microsoft-com:office:word" xmlns:w="http://schemas.openxmlformats.org/wordprocessingml/2006/main" xmlns:w14="http://schemas.microsoft.com/office/word/2010/wordml" xmlns:w15="http://schemas.microsoft.com/office/word/2012/wordml" xmlns:wpg="http://schemas.microsoft.com/office/word/2010/wordprocessingGroup" xmlns:wpi="http://schemas.microsoft.com/office/word/2010/wordprocessingInk" xmlns:wne="http://schemas.microsoft.com/office/word/2006/wordml" xmlns:wps="http://schemas.microsoft.com/office/word/2010/wordprocessingShape" mc:Ignorable="w14 w15 wp14">
+<w:endnotes xmlns:wpc="http://schemas.microsoft.com/office/word/2010/wordprocessingCanvas" xmlns:cx="http://schemas.microsoft.com/office/drawing/2014/chartex" xmlns:cx1="http://schemas.microsoft.com/office/drawing/2015/9/8/chartex" xmlns:cx2="http://schemas.microsoft.com/office/drawing/2015/10/21/chartex" xmlns:cx3="http://schemas.microsoft.com/office/drawing/2016/5/9/chartex" xmlns:cx4="http://schemas.microsoft.com/office/drawing/2016/5/10/chartex" xmlns:cx5="http://schemas.microsoft.com/office/drawing/2016/5/11/chartex" xmlns:cx6="http://schemas.microsoft.com/office/drawing/2016/5/12/chartex" xmlns:cx7="http://schemas.microsoft.com/office/drawing/2016/5/13/chartex" xmlns:cx8="http://schemas.microsoft.com/office/drawing/2016/5/14/chartex" xmlns:mc="http://schemas.openxmlformats.org/markup-compatibility/2006" xmlns:aink="http://schemas.microsoft.com/office/drawing/2016/ink" xmlns:am3d="http://schemas.microsoft.com/office/drawing/2017/model3d" xmlns:o="urn:schemas-microsoft-com:office:office" xmlns:r="http://schemas.openxmlformats.org/officeDocument/2006/relationships" xmlns:m="http://schemas.openxmlformats.org/officeDocument/2006/math" xmlns:v="urn:schemas-microsoft-com:vml" xmlns:wp14="http://schemas.microsoft.com/office/word/2010/wordprocessingDrawing" xmlns:wp="http://schemas.openxmlformats.org/drawingml/2006/wordprocessingDrawing" xmlns:w10="urn:schemas-microsoft-com:office:word" xmlns:w="http://schemas.openxmlformats.org/wordprocessingml/2006/main" xmlns:w14="http://schemas.microsoft.com/office/word/2010/wordml" xmlns:w15="http://schemas.microsoft.com/office/word/2012/wordml" xmlns:w16cid="http://schemas.microsoft.com/office/word/2016/wordml/cid" xmlns:w16se="http://schemas.microsoft.com/office/word/2015/wordml/symex" xmlns:wpg="http://schemas.microsoft.com/office/word/2010/wordprocessingGroup" xmlns:wpi="http://schemas.microsoft.com/office/word/2010/wordprocessingInk" xmlns:wne="http://schemas.microsoft.com/office/word/2006/wordml" xmlns:wps="http://schemas.microsoft.com/office/word/2010/wordprocessingShape" mc:Ignorable="w14 w15 w16se w16cid wp14">
   <w:endnote w:type="separator" w:id="-1">
     <w:p>
       <w:r>
@@ -6668,7 +6698,7 @@
 </file>
 
 <file path=word/footnotes.xml><?xml version="1.0" encoding="utf-8"?>
-<w:footnotes xmlns:wpc="http://schemas.microsoft.com/office/word/2010/wordprocessingCanvas" xmlns:mc="http://schemas.openxmlformats.org/markup-compatibility/2006" xmlns:o="urn:schemas-microsoft-com:office:office" xmlns:r="http://schemas.openxmlformats.org/officeDocument/2006/relationships" xmlns:m="http://schemas.openxmlformats.org/officeDocument/2006/math" xmlns:v="urn:schemas-microsoft-com:vml" xmlns:wp14="http://schemas.microsoft.com/office/word/2010/wordprocessingDrawing" xmlns:wp="http://schemas.openxmlformats.org/drawingml/2006/wordprocessingDrawing" xmlns:w10="urn:schemas-microsoft-com:office:word" xmlns:w="http://schemas.openxmlformats.org/wordprocessingml/2006/main" xmlns:w14="http://schemas.microsoft.com/office/word/2010/wordml" xmlns:w15="http://schemas.microsoft.com/office/word/2012/wordml" xmlns:wpg="http://schemas.microsoft.com/office/word/2010/wordprocessingGroup" xmlns:wpi="http://schemas.microsoft.com/office/word/2010/wordprocessingInk" xmlns:wne="http://schemas.microsoft.com/office/word/2006/wordml" xmlns:wps="http://schemas.microsoft.com/office/word/2010/wordprocessingShape" mc:Ignorable="w14 w15 wp14">
+<w:footnotes xmlns:wpc="http://schemas.microsoft.com/office/word/2010/wordprocessingCanvas" xmlns:cx="http://schemas.microsoft.com/office/drawing/2014/chartex" xmlns:cx1="http://schemas.microsoft.com/office/drawing/2015/9/8/chartex" xmlns:cx2="http://schemas.microsoft.com/office/drawing/2015/10/21/chartex" xmlns:cx3="http://schemas.microsoft.com/office/drawing/2016/5/9/chartex" xmlns:cx4="http://schemas.microsoft.com/office/drawing/2016/5/10/chartex" xmlns:cx5="http://schemas.microsoft.com/office/drawing/2016/5/11/chartex" xmlns:cx6="http://schemas.microsoft.com/office/drawing/2016/5/12/chartex" xmlns:cx7="http://schemas.microsoft.com/office/drawing/2016/5/13/chartex" xmlns:cx8="http://schemas.microsoft.com/office/drawing/2016/5/14/chartex" xmlns:mc="http://schemas.openxmlformats.org/markup-compatibility/2006" xmlns:aink="http://schemas.microsoft.com/office/drawing/2016/ink" xmlns:am3d="http://schemas.microsoft.com/office/drawing/2017/model3d" xmlns:o="urn:schemas-microsoft-com:office:office" xmlns:r="http://schemas.openxmlformats.org/officeDocument/2006/relationships" xmlns:m="http://schemas.openxmlformats.org/officeDocument/2006/math" xmlns:v="urn:schemas-microsoft-com:vml" xmlns:wp14="http://schemas.microsoft.com/office/word/2010/wordprocessingDrawing" xmlns:wp="http://schemas.openxmlformats.org/drawingml/2006/wordprocessingDrawing" xmlns:w10="urn:schemas-microsoft-com:office:word" xmlns:w="http://schemas.openxmlformats.org/wordprocessingml/2006/main" xmlns:w14="http://schemas.microsoft.com/office/word/2010/wordml" xmlns:w15="http://schemas.microsoft.com/office/word/2012/wordml" xmlns:w16cid="http://schemas.microsoft.com/office/word/2016/wordml/cid" xmlns:w16se="http://schemas.microsoft.com/office/word/2015/wordml/symex" xmlns:wpg="http://schemas.microsoft.com/office/word/2010/wordprocessingGroup" xmlns:wpi="http://schemas.microsoft.com/office/word/2010/wordprocessingInk" xmlns:wne="http://schemas.microsoft.com/office/word/2006/wordml" xmlns:wps="http://schemas.microsoft.com/office/word/2010/wordprocessingShape" mc:Ignorable="w14 w15 w16se w16cid wp14">
   <w:footnote w:type="separator" w:id="-1">
     <w:p>
       <w:r>
@@ -6687,7 +6717,7 @@
 </file>
 
 <file path=word/numbering.xml><?xml version="1.0" encoding="utf-8"?>
-<w:numbering xmlns:wpc="http://schemas.microsoft.com/office/word/2010/wordprocessingCanvas" xmlns:mc="http://schemas.openxmlformats.org/markup-compatibility/2006" xmlns:o="urn:schemas-microsoft-com:office:office" xmlns:r="http://schemas.openxmlformats.org/officeDocument/2006/relationships" xmlns:m="http://schemas.openxmlformats.org/officeDocument/2006/math" xmlns:v="urn:schemas-microsoft-com:vml" xmlns:wp14="http://schemas.microsoft.com/office/word/2010/wordprocessingDrawing" xmlns:wp="http://schemas.openxmlformats.org/drawingml/2006/wordprocessingDrawing" xmlns:w10="urn:schemas-microsoft-com:office:word" xmlns:w="http://schemas.openxmlformats.org/wordprocessingml/2006/main" xmlns:w14="http://schemas.microsoft.com/office/word/2010/wordml" xmlns:w15="http://schemas.microsoft.com/office/word/2012/wordml" xmlns:wpg="http://schemas.microsoft.com/office/word/2010/wordprocessingGroup" xmlns:wpi="http://schemas.microsoft.com/office/word/2010/wordprocessingInk" xmlns:wne="http://schemas.microsoft.com/office/word/2006/wordml" xmlns:wps="http://schemas.microsoft.com/office/word/2010/wordprocessingShape" mc:Ignorable="w14 w15 wp14">
+<w:numbering xmlns:wpc="http://schemas.microsoft.com/office/word/2010/wordprocessingCanvas" xmlns:cx="http://schemas.microsoft.com/office/drawing/2014/chartex" xmlns:cx1="http://schemas.microsoft.com/office/drawing/2015/9/8/chartex" xmlns:cx2="http://schemas.microsoft.com/office/drawing/2015/10/21/chartex" xmlns:cx3="http://schemas.microsoft.com/office/drawing/2016/5/9/chartex" xmlns:cx4="http://schemas.microsoft.com/office/drawing/2016/5/10/chartex" xmlns:cx5="http://schemas.microsoft.com/office/drawing/2016/5/11/chartex" xmlns:cx6="http://schemas.microsoft.com/office/drawing/2016/5/12/chartex" xmlns:cx7="http://schemas.microsoft.com/office/drawing/2016/5/13/chartex" xmlns:cx8="http://schemas.microsoft.com/office/drawing/2016/5/14/chartex" xmlns:mc="http://schemas.openxmlformats.org/markup-compatibility/2006" xmlns:aink="http://schemas.microsoft.com/office/drawing/2016/ink" xmlns:am3d="http://schemas.microsoft.com/office/drawing/2017/model3d" xmlns:o="urn:schemas-microsoft-com:office:office" xmlns:r="http://schemas.openxmlformats.org/officeDocument/2006/relationships" xmlns:m="http://schemas.openxmlformats.org/officeDocument/2006/math" xmlns:v="urn:schemas-microsoft-com:vml" xmlns:wp14="http://schemas.microsoft.com/office/word/2010/wordprocessingDrawing" xmlns:wp="http://schemas.openxmlformats.org/drawingml/2006/wordprocessingDrawing" xmlns:w10="urn:schemas-microsoft-com:office:word" xmlns:w="http://schemas.openxmlformats.org/wordprocessingml/2006/main" xmlns:w14="http://schemas.microsoft.com/office/word/2010/wordml" xmlns:w15="http://schemas.microsoft.com/office/word/2012/wordml" xmlns:w16cid="http://schemas.microsoft.com/office/word/2016/wordml/cid" xmlns:w16se="http://schemas.microsoft.com/office/word/2015/wordml/symex" xmlns:wpg="http://schemas.microsoft.com/office/word/2010/wordprocessingGroup" xmlns:wpi="http://schemas.microsoft.com/office/word/2010/wordprocessingInk" xmlns:wne="http://schemas.microsoft.com/office/word/2006/wordml" xmlns:wps="http://schemas.microsoft.com/office/word/2010/wordprocessingShape" mc:Ignorable="w14 w15 w16se w16cid wp14">
   <w:abstractNum w:abstractNumId="0" w15:restartNumberingAfterBreak="0">
     <w:nsid w:val="013333D8"/>
     <w:multiLevelType w:val="hybridMultilevel"/>
@@ -7702,7 +7732,7 @@
 </file>
 
 <file path=word/styles.xml><?xml version="1.0" encoding="utf-8"?>
-<w:styles xmlns:mc="http://schemas.openxmlformats.org/markup-compatibility/2006" xmlns:r="http://schemas.openxmlformats.org/officeDocument/2006/relationships" xmlns:w="http://schemas.openxmlformats.org/wordprocessingml/2006/main" xmlns:w14="http://schemas.microsoft.com/office/word/2010/wordml" xmlns:w15="http://schemas.microsoft.com/office/word/2012/wordml" mc:Ignorable="w14 w15">
+<w:styles xmlns:mc="http://schemas.openxmlformats.org/markup-compatibility/2006" xmlns:r="http://schemas.openxmlformats.org/officeDocument/2006/relationships" xmlns:w="http://schemas.openxmlformats.org/wordprocessingml/2006/main" xmlns:w14="http://schemas.microsoft.com/office/word/2010/wordml" xmlns:w15="http://schemas.microsoft.com/office/word/2012/wordml" xmlns:w16cid="http://schemas.microsoft.com/office/word/2016/wordml/cid" xmlns:w16se="http://schemas.microsoft.com/office/word/2015/wordml/symex" mc:Ignorable="w14 w15 w16se w16cid">
   <w:docDefaults>
     <w:rPrDefault>
       <w:rPr>
@@ -7715,7 +7745,7 @@
     </w:rPrDefault>
     <w:pPrDefault/>
   </w:docDefaults>
-  <w:latentStyles w:defLockedState="0" w:defUIPriority="99" w:defSemiHidden="0" w:defUnhideWhenUsed="0" w:defQFormat="0" w:count="371">
+  <w:latentStyles w:defLockedState="0" w:defUIPriority="99" w:defSemiHidden="0" w:defUnhideWhenUsed="0" w:defQFormat="0" w:count="375">
     <w:lsdException w:name="Normal" w:uiPriority="0" w:qFormat="1"/>
     <w:lsdException w:name="heading 1" w:uiPriority="9" w:qFormat="1"/>
     <w:lsdException w:name="heading 2" w:semiHidden="1" w:uiPriority="9" w:unhideWhenUsed="1" w:qFormat="1"/>
@@ -7821,7 +7851,6 @@
     <w:lsdException w:name="HTML Sample" w:semiHidden="1" w:unhideWhenUsed="1"/>
     <w:lsdException w:name="HTML Typewriter" w:semiHidden="1" w:unhideWhenUsed="1"/>
     <w:lsdException w:name="HTML Variable" w:semiHidden="1" w:unhideWhenUsed="1"/>
-    <w:lsdException w:name="Normal Table" w:semiHidden="1" w:unhideWhenUsed="1"/>
     <w:lsdException w:name="annotation subject" w:semiHidden="1" w:unhideWhenUsed="1"/>
     <w:lsdException w:name="No List" w:semiHidden="1" w:unhideWhenUsed="1"/>
     <w:lsdException w:name="Outline List 1" w:semiHidden="1" w:unhideWhenUsed="1"/>
@@ -7865,10 +7894,8 @@
     <w:lsdException w:name="Table Elegant" w:semiHidden="1" w:unhideWhenUsed="1"/>
     <w:lsdException w:name="Table Professional" w:semiHidden="1" w:unhideWhenUsed="1"/>
     <w:lsdException w:name="Table Subtle 1" w:semiHidden="1" w:unhideWhenUsed="1"/>
-    <w:lsdException w:name="Table Subtle 2" w:semiHidden="1" w:unhideWhenUsed="1"/>
     <w:lsdException w:name="Table Web 1" w:semiHidden="1" w:unhideWhenUsed="1"/>
     <w:lsdException w:name="Table Web 2" w:semiHidden="1" w:unhideWhenUsed="1"/>
-    <w:lsdException w:name="Table Web 3" w:semiHidden="1" w:unhideWhenUsed="1"/>
     <w:lsdException w:name="Balloon Text" w:semiHidden="1" w:unhideWhenUsed="1"/>
     <w:lsdException w:name="Table Grid" w:uiPriority="39"/>
     <w:lsdException w:name="Table Theme" w:semiHidden="1" w:unhideWhenUsed="1"/>
@@ -8087,8 +8114,12 @@
     <w:lsdException w:name="List Table 5 Dark Accent 6" w:uiPriority="50"/>
     <w:lsdException w:name="List Table 6 Colorful Accent 6" w:uiPriority="51"/>
     <w:lsdException w:name="List Table 7 Colorful Accent 6" w:uiPriority="52"/>
+    <w:lsdException w:name="Mention" w:semiHidden="1" w:unhideWhenUsed="1"/>
+    <w:lsdException w:name="Smart Hyperlink" w:semiHidden="1" w:unhideWhenUsed="1"/>
+    <w:lsdException w:name="Hashtag" w:semiHidden="1" w:unhideWhenUsed="1"/>
+    <w:lsdException w:name="Unresolved Mention" w:semiHidden="1" w:unhideWhenUsed="1"/>
   </w:latentStyles>
-  <w:style w:type="paragraph" w:default="1" w:styleId="a">
+  <w:style w:type="paragraph" w:default="1" w:styleId="Normal">
     <w:name w:val="Normal"/>
     <w:qFormat/>
     <w:pPr>
@@ -8096,13 +8127,13 @@
       <w:jc w:val="both"/>
     </w:pPr>
   </w:style>
-  <w:style w:type="character" w:default="1" w:styleId="a0">
+  <w:style w:type="character" w:default="1" w:styleId="DefaultParagraphFont">
     <w:name w:val="Default Paragraph Font"/>
     <w:uiPriority w:val="1"/>
     <w:semiHidden/>
     <w:unhideWhenUsed/>
   </w:style>
-  <w:style w:type="table" w:default="1" w:styleId="a1">
+  <w:style w:type="table" w:default="1" w:styleId="TableNormal">
     <w:name w:val="Normal Table"/>
     <w:uiPriority w:val="99"/>
     <w:semiHidden/>
@@ -8117,15 +8148,15 @@
       </w:tblCellMar>
     </w:tblPr>
   </w:style>
-  <w:style w:type="numbering" w:default="1" w:styleId="a2">
+  <w:style w:type="numbering" w:default="1" w:styleId="NoList">
     <w:name w:val="No List"/>
     <w:uiPriority w:val="99"/>
     <w:semiHidden/>
     <w:unhideWhenUsed/>
   </w:style>
-  <w:style w:type="table" w:styleId="a3">
+  <w:style w:type="table" w:styleId="TableGrid">
     <w:name w:val="Table Grid"/>
-    <w:basedOn w:val="a1"/>
+    <w:basedOn w:val="TableNormal"/>
     <w:uiPriority w:val="39"/>
     <w:rsid w:val="007B1BBE"/>
     <w:tblPr>
@@ -8139,10 +8170,10 @@
       </w:tblBorders>
     </w:tblPr>
   </w:style>
-  <w:style w:type="paragraph" w:styleId="a4">
+  <w:style w:type="paragraph" w:styleId="Header">
     <w:name w:val="header"/>
-    <w:basedOn w:val="a"/>
-    <w:link w:val="Char"/>
+    <w:basedOn w:val="Normal"/>
+    <w:link w:val="HeaderChar"/>
     <w:uiPriority w:val="99"/>
     <w:unhideWhenUsed/>
     <w:rsid w:val="00A72D3C"/>
@@ -8153,17 +8184,17 @@
       </w:tabs>
     </w:pPr>
   </w:style>
-  <w:style w:type="character" w:customStyle="1" w:styleId="Char">
-    <w:name w:val="页眉 Char"/>
-    <w:basedOn w:val="a0"/>
-    <w:link w:val="a4"/>
+  <w:style w:type="character" w:customStyle="1" w:styleId="HeaderChar">
+    <w:name w:val="Header Char"/>
+    <w:basedOn w:val="DefaultParagraphFont"/>
+    <w:link w:val="Header"/>
     <w:uiPriority w:val="99"/>
     <w:rsid w:val="00A72D3C"/>
   </w:style>
-  <w:style w:type="paragraph" w:styleId="a5">
+  <w:style w:type="paragraph" w:styleId="Footer">
     <w:name w:val="footer"/>
-    <w:basedOn w:val="a"/>
-    <w:link w:val="Char0"/>
+    <w:basedOn w:val="Normal"/>
+    <w:link w:val="FooterChar"/>
     <w:uiPriority w:val="99"/>
     <w:unhideWhenUsed/>
     <w:rsid w:val="00A72D3C"/>
@@ -8174,16 +8205,16 @@
       </w:tabs>
     </w:pPr>
   </w:style>
-  <w:style w:type="character" w:customStyle="1" w:styleId="Char0">
-    <w:name w:val="页脚 Char"/>
-    <w:basedOn w:val="a0"/>
-    <w:link w:val="a5"/>
+  <w:style w:type="character" w:customStyle="1" w:styleId="FooterChar">
+    <w:name w:val="Footer Char"/>
+    <w:basedOn w:val="DefaultParagraphFont"/>
+    <w:link w:val="Footer"/>
     <w:uiPriority w:val="99"/>
     <w:rsid w:val="00A72D3C"/>
   </w:style>
-  <w:style w:type="paragraph" w:styleId="a6">
+  <w:style w:type="paragraph" w:styleId="ListParagraph">
     <w:name w:val="List Paragraph"/>
-    <w:basedOn w:val="a"/>
+    <w:basedOn w:val="Normal"/>
     <w:uiPriority w:val="34"/>
     <w:qFormat/>
     <w:rsid w:val="002C654E"/>
@@ -8192,9 +8223,9 @@
       <w:contextualSpacing/>
     </w:pPr>
   </w:style>
-  <w:style w:type="paragraph" w:styleId="a7">
+  <w:style w:type="paragraph" w:styleId="NormalWeb">
     <w:name w:val="Normal (Web)"/>
-    <w:basedOn w:val="a"/>
+    <w:basedOn w:val="Normal"/>
     <w:uiPriority w:val="99"/>
     <w:unhideWhenUsed/>
     <w:rsid w:val="009112CF"/>

--- a/Output/Ant编译构建/Ant编译构建Javaweb项目.docx
+++ b/Output/Ant编译构建/Ant编译构建Javaweb项目.docx
@@ -5268,11 +5268,21 @@
       </w:pPr>
       <w:r>
         <w:rPr>
+          <w:rFonts w:ascii="Verdana" w:hAnsi="Verdana"/>
+          <w:color w:val="333333"/>
+          <w:sz w:val="20"/>
+          <w:szCs w:val="20"/>
+          <w:shd w:val="clear" w:color="auto" w:fill="FFFFFF"/>
+        </w:rPr>
+        <w:t>build</w:t>
+      </w:r>
+      <w:r>
+        <w:rPr>
           <w:rFonts w:ascii="Helvetica" w:hAnsi="Helvetica" w:cs="Helvetica"/>
           <w:color w:val="000000"/>
           <w:szCs w:val="21"/>
         </w:rPr>
-        <w:t>ld.xml</w:t>
+        <w:t>.xml</w:t>
       </w:r>
       <w:r>
         <w:rPr>
@@ -5376,6 +5386,14 @@
       </w:pPr>
       <w:r>
         <w:rPr>
+          <w:rFonts w:ascii="Helvetica" w:hAnsi="Helvetica" w:cs="Helvetica" w:hint="eastAsia"/>
+          <w:color w:val="000000"/>
+          <w:szCs w:val="21"/>
+        </w:rPr>
+        <w:t>c</w:t>
+      </w:r>
+      <w:r>
+        <w:rPr>
           <w:rFonts w:ascii="Helvetica" w:hAnsi="Helvetica" w:cs="Helvetica"/>
           <w:color w:val="000000"/>
           <w:szCs w:val="21"/>
@@ -5412,7 +5430,15 @@
           <w:color w:val="000000"/>
           <w:szCs w:val="21"/>
         </w:rPr>
-        <w:t xml:space="preserve">ant build.xml </w:t>
+        <w:t>an</w:t>
+      </w:r>
+      <w:r>
+        <w:rPr>
+          <w:rFonts w:ascii="Helvetica" w:hAnsi="Helvetica" w:cs="Helvetica" w:hint="eastAsia"/>
+          <w:color w:val="000000"/>
+          <w:szCs w:val="21"/>
+        </w:rPr>
+        <w:t>t</w:t>
       </w:r>
       <w:r>
         <w:rPr>
@@ -5432,153 +5458,23 @@
       </w:r>
       <w:r>
         <w:rPr>
-          <w:rFonts w:ascii="Helvetica" w:hAnsi="Helvetica" w:cs="Helvetica"/>
+          <w:rFonts w:ascii="Helvetica" w:hAnsi="Helvetica" w:cs="Helvetica" w:hint="eastAsia"/>
           <w:color w:val="000000"/>
           <w:szCs w:val="21"/>
         </w:rPr>
-        <w:t xml:space="preserve"> </w:t>
-      </w:r>
+        <w:t>，如下图</w:t>
+      </w:r>
+      <w:bookmarkStart w:id="0" w:name="_GoBack"/>
+      <w:bookmarkEnd w:id="0"/>
     </w:p>
     <w:p>
       <w:pPr>
-        <w:rPr>
-          <w:rFonts w:ascii="Verdana" w:hAnsi="Verdana"/>
-          <w:color w:val="333333"/>
-          <w:sz w:val="20"/>
-          <w:szCs w:val="20"/>
-          <w:shd w:val="clear" w:color="auto" w:fill="FFFFFF"/>
-        </w:rPr>
-      </w:pPr>
-    </w:p>
-    <w:p>
-      <w:pPr>
         <w:pStyle w:val="ListParagraph"/>
-        <w:numPr>
-          <w:ilvl w:val="0"/>
-          <w:numId w:val="10"/>
-        </w:numPr>
-        <w:rPr>
-          <w:rFonts w:ascii="Verdana" w:hAnsi="Verdana"/>
-          <w:b/>
-          <w:color w:val="333333"/>
-          <w:sz w:val="20"/>
-          <w:szCs w:val="20"/>
-          <w:shd w:val="clear" w:color="auto" w:fill="FFFFFF"/>
-        </w:rPr>
-      </w:pPr>
-      <w:r>
-        <w:rPr>
-          <w:rFonts w:ascii="Verdana" w:hAnsi="Verdana" w:hint="eastAsia"/>
-          <w:b/>
-          <w:color w:val="333333"/>
-          <w:sz w:val="20"/>
-          <w:szCs w:val="20"/>
-          <w:shd w:val="clear" w:color="auto" w:fill="FFFFFF"/>
-        </w:rPr>
-        <w:t>华为</w:t>
-      </w:r>
-      <w:r>
-        <w:rPr>
-          <w:rFonts w:ascii="Verdana" w:hAnsi="Verdana"/>
-          <w:b/>
-          <w:color w:val="333333"/>
-          <w:sz w:val="20"/>
-          <w:szCs w:val="20"/>
-          <w:shd w:val="clear" w:color="auto" w:fill="FFFFFF"/>
-        </w:rPr>
-        <w:t>软件开发云中使用</w:t>
-      </w:r>
-      <w:r>
-        <w:rPr>
-          <w:rFonts w:ascii="Verdana" w:hAnsi="Verdana" w:hint="eastAsia"/>
-          <w:b/>
-          <w:color w:val="333333"/>
-          <w:sz w:val="20"/>
-          <w:szCs w:val="20"/>
-          <w:shd w:val="clear" w:color="auto" w:fill="FFFFFF"/>
-        </w:rPr>
-        <w:t>Ant</w:t>
-      </w:r>
-      <w:r>
-        <w:rPr>
-          <w:rFonts w:ascii="Verdana" w:hAnsi="Verdana" w:hint="eastAsia"/>
-          <w:b/>
-          <w:color w:val="333333"/>
-          <w:sz w:val="20"/>
-          <w:szCs w:val="20"/>
-          <w:shd w:val="clear" w:color="auto" w:fill="FFFFFF"/>
-        </w:rPr>
-        <w:t>编译</w:t>
-      </w:r>
-      <w:r>
-        <w:rPr>
-          <w:rFonts w:ascii="Verdana" w:hAnsi="Verdana"/>
-          <w:b/>
-          <w:color w:val="333333"/>
-          <w:sz w:val="20"/>
-          <w:szCs w:val="20"/>
-          <w:shd w:val="clear" w:color="auto" w:fill="FFFFFF"/>
-        </w:rPr>
-        <w:t>构建</w:t>
-      </w:r>
-    </w:p>
-    <w:p>
-      <w:pPr>
-        <w:rPr>
-          <w:rFonts w:ascii="Verdana" w:hAnsi="Verdana"/>
-          <w:color w:val="333333"/>
-          <w:sz w:val="20"/>
-          <w:szCs w:val="20"/>
-          <w:shd w:val="clear" w:color="auto" w:fill="FFFFFF"/>
-        </w:rPr>
-      </w:pPr>
-    </w:p>
-    <w:p>
-      <w:pPr>
-        <w:pStyle w:val="ListParagraph"/>
-        <w:numPr>
-          <w:ilvl w:val="0"/>
-          <w:numId w:val="3"/>
-        </w:numPr>
-        <w:rPr>
-          <w:rFonts w:ascii="Verdana" w:hAnsi="Verdana"/>
-          <w:color w:val="333333"/>
-          <w:sz w:val="20"/>
-          <w:szCs w:val="20"/>
-          <w:shd w:val="clear" w:color="auto" w:fill="FFFFFF"/>
-        </w:rPr>
-      </w:pPr>
-      <w:r>
-        <w:rPr>
-          <w:rFonts w:ascii="Verdana" w:hAnsi="Verdana" w:hint="eastAsia"/>
-          <w:color w:val="333333"/>
-          <w:sz w:val="20"/>
-          <w:szCs w:val="20"/>
-          <w:shd w:val="clear" w:color="auto" w:fill="FFFFFF"/>
-        </w:rPr>
-        <w:t>新建</w:t>
-      </w:r>
-      <w:r>
-        <w:rPr>
-          <w:rFonts w:ascii="Verdana" w:hAnsi="Verdana"/>
-          <w:color w:val="333333"/>
-          <w:sz w:val="20"/>
-          <w:szCs w:val="20"/>
-          <w:shd w:val="clear" w:color="auto" w:fill="FFFFFF"/>
-        </w:rPr>
-        <w:t>构建任务</w:t>
-      </w:r>
-    </w:p>
-    <w:p>
-      <w:pPr>
-        <w:pStyle w:val="ListParagraph"/>
-        <w:ind w:left="360"/>
-        <w:rPr>
-          <w:rFonts w:ascii="Verdana" w:hAnsi="Verdana"/>
-          <w:color w:val="333333"/>
-          <w:sz w:val="20"/>
-          <w:szCs w:val="20"/>
-          <w:shd w:val="clear" w:color="auto" w:fill="FFFFFF"/>
+        <w:ind w:left="780"/>
+        <w:rPr>
+          <w:rFonts w:ascii="Helvetica" w:hAnsi="Helvetica" w:cs="Helvetica" w:hint="eastAsia"/>
+          <w:color w:val="000000"/>
+          <w:szCs w:val="21"/>
         </w:rPr>
       </w:pPr>
       <w:r>
@@ -5586,10 +5482,10 @@
           <w:noProof/>
         </w:rPr>
         <w:drawing>
-          <wp:inline distT="0" distB="0" distL="0" distR="0" wp14:anchorId="307A6955" wp14:editId="0E40ECAB">
-            <wp:extent cx="5274310" cy="2441575"/>
+          <wp:inline distT="0" distB="0" distL="0" distR="0" wp14:anchorId="42F181C7" wp14:editId="1657390A">
+            <wp:extent cx="5274310" cy="2484120"/>
             <wp:effectExtent l="0" t="0" r="2540" b="0"/>
-            <wp:docPr id="1" name="图片 1"/>
+            <wp:docPr id="6" name="Picture 6"/>
             <wp:cNvGraphicFramePr>
               <a:graphicFrameLocks xmlns:a="http://schemas.openxmlformats.org/drawingml/2006/main" noChangeAspect="1"/>
             </wp:cNvGraphicFramePr>
@@ -5609,6 +5505,190 @@
                   <pic:spPr>
                     <a:xfrm>
                       <a:off x="0" y="0"/>
+                      <a:ext cx="5274310" cy="2484120"/>
+                    </a:xfrm>
+                    <a:prstGeom prst="rect">
+                      <a:avLst/>
+                    </a:prstGeom>
+                  </pic:spPr>
+                </pic:pic>
+              </a:graphicData>
+            </a:graphic>
+          </wp:inline>
+        </w:drawing>
+      </w:r>
+    </w:p>
+    <w:p>
+      <w:pPr>
+        <w:rPr>
+          <w:rFonts w:ascii="Verdana" w:hAnsi="Verdana"/>
+          <w:color w:val="333333"/>
+          <w:sz w:val="20"/>
+          <w:szCs w:val="20"/>
+          <w:shd w:val="clear" w:color="auto" w:fill="FFFFFF"/>
+        </w:rPr>
+      </w:pPr>
+    </w:p>
+    <w:p>
+      <w:pPr>
+        <w:pStyle w:val="ListParagraph"/>
+        <w:numPr>
+          <w:ilvl w:val="0"/>
+          <w:numId w:val="10"/>
+        </w:numPr>
+        <w:rPr>
+          <w:rFonts w:ascii="Verdana" w:hAnsi="Verdana"/>
+          <w:b/>
+          <w:color w:val="333333"/>
+          <w:sz w:val="20"/>
+          <w:szCs w:val="20"/>
+          <w:shd w:val="clear" w:color="auto" w:fill="FFFFFF"/>
+        </w:rPr>
+      </w:pPr>
+      <w:r>
+        <w:rPr>
+          <w:rFonts w:ascii="Verdana" w:hAnsi="Verdana" w:hint="eastAsia"/>
+          <w:b/>
+          <w:color w:val="333333"/>
+          <w:sz w:val="20"/>
+          <w:szCs w:val="20"/>
+          <w:shd w:val="clear" w:color="auto" w:fill="FFFFFF"/>
+        </w:rPr>
+        <w:t>华为</w:t>
+      </w:r>
+      <w:r>
+        <w:rPr>
+          <w:rFonts w:ascii="Verdana" w:hAnsi="Verdana"/>
+          <w:b/>
+          <w:color w:val="333333"/>
+          <w:sz w:val="20"/>
+          <w:szCs w:val="20"/>
+          <w:shd w:val="clear" w:color="auto" w:fill="FFFFFF"/>
+        </w:rPr>
+        <w:t>软件开发云中使用</w:t>
+      </w:r>
+      <w:r>
+        <w:rPr>
+          <w:rFonts w:ascii="Verdana" w:hAnsi="Verdana" w:hint="eastAsia"/>
+          <w:b/>
+          <w:color w:val="333333"/>
+          <w:sz w:val="20"/>
+          <w:szCs w:val="20"/>
+          <w:shd w:val="clear" w:color="auto" w:fill="FFFFFF"/>
+        </w:rPr>
+        <w:t>Ant</w:t>
+      </w:r>
+      <w:r>
+        <w:rPr>
+          <w:rFonts w:ascii="Verdana" w:hAnsi="Verdana" w:hint="eastAsia"/>
+          <w:b/>
+          <w:color w:val="333333"/>
+          <w:sz w:val="20"/>
+          <w:szCs w:val="20"/>
+          <w:shd w:val="clear" w:color="auto" w:fill="FFFFFF"/>
+        </w:rPr>
+        <w:t>编译</w:t>
+      </w:r>
+      <w:r>
+        <w:rPr>
+          <w:rFonts w:ascii="Verdana" w:hAnsi="Verdana"/>
+          <w:b/>
+          <w:color w:val="333333"/>
+          <w:sz w:val="20"/>
+          <w:szCs w:val="20"/>
+          <w:shd w:val="clear" w:color="auto" w:fill="FFFFFF"/>
+        </w:rPr>
+        <w:t>构建</w:t>
+      </w:r>
+    </w:p>
+    <w:p>
+      <w:pPr>
+        <w:rPr>
+          <w:rFonts w:ascii="Verdana" w:hAnsi="Verdana"/>
+          <w:color w:val="333333"/>
+          <w:sz w:val="20"/>
+          <w:szCs w:val="20"/>
+          <w:shd w:val="clear" w:color="auto" w:fill="FFFFFF"/>
+        </w:rPr>
+      </w:pPr>
+    </w:p>
+    <w:p>
+      <w:pPr>
+        <w:pStyle w:val="ListParagraph"/>
+        <w:numPr>
+          <w:ilvl w:val="0"/>
+          <w:numId w:val="3"/>
+        </w:numPr>
+        <w:rPr>
+          <w:rFonts w:ascii="Verdana" w:hAnsi="Verdana"/>
+          <w:color w:val="333333"/>
+          <w:sz w:val="20"/>
+          <w:szCs w:val="20"/>
+          <w:shd w:val="clear" w:color="auto" w:fill="FFFFFF"/>
+        </w:rPr>
+      </w:pPr>
+      <w:r>
+        <w:rPr>
+          <w:rFonts w:ascii="Verdana" w:hAnsi="Verdana" w:hint="eastAsia"/>
+          <w:color w:val="333333"/>
+          <w:sz w:val="20"/>
+          <w:szCs w:val="20"/>
+          <w:shd w:val="clear" w:color="auto" w:fill="FFFFFF"/>
+        </w:rPr>
+        <w:t>新建</w:t>
+      </w:r>
+      <w:r>
+        <w:rPr>
+          <w:rFonts w:ascii="Verdana" w:hAnsi="Verdana"/>
+          <w:color w:val="333333"/>
+          <w:sz w:val="20"/>
+          <w:szCs w:val="20"/>
+          <w:shd w:val="clear" w:color="auto" w:fill="FFFFFF"/>
+        </w:rPr>
+        <w:t>构建任务</w:t>
+      </w:r>
+    </w:p>
+    <w:p>
+      <w:pPr>
+        <w:pStyle w:val="ListParagraph"/>
+        <w:ind w:left="360"/>
+        <w:rPr>
+          <w:rFonts w:ascii="Verdana" w:hAnsi="Verdana"/>
+          <w:color w:val="333333"/>
+          <w:sz w:val="20"/>
+          <w:szCs w:val="20"/>
+          <w:shd w:val="clear" w:color="auto" w:fill="FFFFFF"/>
+        </w:rPr>
+      </w:pPr>
+      <w:r>
+        <w:rPr>
+          <w:noProof/>
+        </w:rPr>
+        <w:lastRenderedPageBreak/>
+        <w:drawing>
+          <wp:inline distT="0" distB="0" distL="0" distR="0" wp14:anchorId="307A6955" wp14:editId="0E40ECAB">
+            <wp:extent cx="5274310" cy="2441575"/>
+            <wp:effectExtent l="0" t="0" r="2540" b="0"/>
+            <wp:docPr id="1" name="图片 1"/>
+            <wp:cNvGraphicFramePr>
+              <a:graphicFrameLocks xmlns:a="http://schemas.openxmlformats.org/drawingml/2006/main" noChangeAspect="1"/>
+            </wp:cNvGraphicFramePr>
+            <a:graphic xmlns:a="http://schemas.openxmlformats.org/drawingml/2006/main">
+              <a:graphicData uri="http://schemas.openxmlformats.org/drawingml/2006/picture">
+                <pic:pic xmlns:pic="http://schemas.openxmlformats.org/drawingml/2006/picture">
+                  <pic:nvPicPr>
+                    <pic:cNvPr id="1" name=""/>
+                    <pic:cNvPicPr/>
+                  </pic:nvPicPr>
+                  <pic:blipFill>
+                    <a:blip r:embed="rId8"/>
+                    <a:stretch>
+                      <a:fillRect/>
+                    </a:stretch>
+                  </pic:blipFill>
+                  <pic:spPr>
+                    <a:xfrm>
+                      <a:off x="0" y="0"/>
                       <a:ext cx="5274310" cy="2441575"/>
                     </a:xfrm>
                     <a:prstGeom prst="rect">
@@ -5866,7 +5946,7 @@
           <w:szCs w:val="20"/>
           <w:shd w:val="clear" w:color="auto" w:fill="FFFFFF"/>
         </w:rPr>
-        <w:t>文件放在工程的根目录</w:t>
+        <w:t>文件放在工程的根目录）</w:t>
       </w:r>
       <w:r>
         <w:rPr>
@@ -5876,10 +5956,18 @@
           <w:szCs w:val="20"/>
           <w:shd w:val="clear" w:color="auto" w:fill="FFFFFF"/>
         </w:rPr>
-        <w:t>）</w:t>
-      </w:r>
-      <w:bookmarkStart w:id="0" w:name="_GoBack"/>
-      <w:bookmarkEnd w:id="0"/>
+        <w:t>文件</w:t>
+      </w:r>
+      <w:r>
+        <w:rPr>
+          <w:rFonts w:ascii="Verdana" w:hAnsi="Verdana"/>
+          <w:color w:val="333333"/>
+          <w:sz w:val="20"/>
+          <w:szCs w:val="20"/>
+          <w:shd w:val="clear" w:color="auto" w:fill="FFFFFF"/>
+        </w:rPr>
+        <w:t>中的</w:t>
+      </w:r>
       <w:r>
         <w:rPr>
           <w:rFonts w:ascii="Verdana" w:hAnsi="Verdana" w:hint="eastAsia"/>
@@ -5888,27 +5976,6 @@
           <w:szCs w:val="20"/>
           <w:shd w:val="clear" w:color="auto" w:fill="FFFFFF"/>
         </w:rPr>
-        <w:t>文件</w:t>
-      </w:r>
-      <w:r>
-        <w:rPr>
-          <w:rFonts w:ascii="Verdana" w:hAnsi="Verdana"/>
-          <w:color w:val="333333"/>
-          <w:sz w:val="20"/>
-          <w:szCs w:val="20"/>
-          <w:shd w:val="clear" w:color="auto" w:fill="FFFFFF"/>
-        </w:rPr>
-        <w:t>中的</w:t>
-      </w:r>
-      <w:r>
-        <w:rPr>
-          <w:rFonts w:ascii="Verdana" w:hAnsi="Verdana" w:hint="eastAsia"/>
-          <w:color w:val="333333"/>
-          <w:sz w:val="20"/>
-          <w:szCs w:val="20"/>
-          <w:shd w:val="clear" w:color="auto" w:fill="FFFFFF"/>
-        </w:rPr>
-        <w:lastRenderedPageBreak/>
         <w:t>project</w:t>
       </w:r>
       <w:r>
@@ -6014,7 +6081,7 @@
                     <pic:cNvPicPr/>
                   </pic:nvPicPr>
                   <pic:blipFill rotWithShape="1">
-                    <a:blip r:embed="rId8"/>
+                    <a:blip r:embed="rId9"/>
                     <a:srcRect t="16702"/>
                     <a:stretch/>
                   </pic:blipFill>
@@ -6277,250 +6344,12 @@
         <w:rPr>
           <w:noProof/>
         </w:rPr>
+        <w:lastRenderedPageBreak/>
         <w:drawing>
           <wp:inline distT="0" distB="0" distL="0" distR="0" wp14:anchorId="2DA0F372" wp14:editId="5F8B6B25">
             <wp:extent cx="5274310" cy="2648916"/>
             <wp:effectExtent l="0" t="0" r="2540" b="0"/>
             <wp:docPr id="3" name="图片 3"/>
-            <wp:cNvGraphicFramePr>
-              <a:graphicFrameLocks xmlns:a="http://schemas.openxmlformats.org/drawingml/2006/main" noChangeAspect="1"/>
-            </wp:cNvGraphicFramePr>
-            <a:graphic xmlns:a="http://schemas.openxmlformats.org/drawingml/2006/main">
-              <a:graphicData uri="http://schemas.openxmlformats.org/drawingml/2006/picture">
-                <pic:pic xmlns:pic="http://schemas.openxmlformats.org/drawingml/2006/picture">
-                  <pic:nvPicPr>
-                    <pic:cNvPr id="1" name=""/>
-                    <pic:cNvPicPr/>
-                  </pic:nvPicPr>
-                  <pic:blipFill rotWithShape="1">
-                    <a:blip r:embed="rId9"/>
-                    <a:srcRect t="16952"/>
-                    <a:stretch/>
-                  </pic:blipFill>
-                  <pic:spPr bwMode="auto">
-                    <a:xfrm>
-                      <a:off x="0" y="0"/>
-                      <a:ext cx="5274310" cy="2648916"/>
-                    </a:xfrm>
-                    <a:prstGeom prst="rect">
-                      <a:avLst/>
-                    </a:prstGeom>
-                    <a:ln>
-                      <a:noFill/>
-                    </a:ln>
-                    <a:extLst>
-                      <a:ext uri="{53640926-AAD7-44D8-BBD7-CCE9431645EC}">
-                        <a14:shadowObscured xmlns:a14="http://schemas.microsoft.com/office/drawing/2010/main"/>
-                      </a:ext>
-                    </a:extLst>
-                  </pic:spPr>
-                </pic:pic>
-              </a:graphicData>
-            </a:graphic>
-          </wp:inline>
-        </w:drawing>
-      </w:r>
-    </w:p>
-    <w:p>
-      <w:pPr>
-        <w:pStyle w:val="ListParagraph"/>
-        <w:ind w:left="360"/>
-        <w:rPr>
-          <w:rFonts w:ascii="Verdana" w:hAnsi="Verdana"/>
-          <w:color w:val="333333"/>
-          <w:sz w:val="20"/>
-          <w:szCs w:val="20"/>
-          <w:shd w:val="clear" w:color="auto" w:fill="FFFFFF"/>
-        </w:rPr>
-      </w:pPr>
-    </w:p>
-    <w:p>
-      <w:pPr>
-        <w:pStyle w:val="ListParagraph"/>
-        <w:numPr>
-          <w:ilvl w:val="0"/>
-          <w:numId w:val="4"/>
-        </w:numPr>
-        <w:rPr>
-          <w:rFonts w:ascii="Verdana" w:hAnsi="Verdana"/>
-          <w:color w:val="333333"/>
-          <w:sz w:val="20"/>
-          <w:szCs w:val="20"/>
-          <w:shd w:val="clear" w:color="auto" w:fill="FFFFFF"/>
-        </w:rPr>
-      </w:pPr>
-      <w:r>
-        <w:rPr>
-          <w:rFonts w:ascii="Verdana" w:hAnsi="Verdana" w:hint="eastAsia"/>
-          <w:color w:val="333333"/>
-          <w:sz w:val="20"/>
-          <w:szCs w:val="20"/>
-          <w:shd w:val="clear" w:color="auto" w:fill="FFFFFF"/>
-        </w:rPr>
-        <w:t>切换</w:t>
-      </w:r>
-      <w:r>
-        <w:rPr>
-          <w:rFonts w:ascii="Verdana" w:hAnsi="Verdana"/>
-          <w:color w:val="333333"/>
-          <w:sz w:val="20"/>
-          <w:szCs w:val="20"/>
-          <w:shd w:val="clear" w:color="auto" w:fill="FFFFFF"/>
-        </w:rPr>
-        <w:t>到</w:t>
-      </w:r>
-      <w:r>
-        <w:rPr>
-          <w:rFonts w:ascii="Verdana" w:hAnsi="Verdana" w:hint="eastAsia"/>
-          <w:color w:val="333333"/>
-          <w:sz w:val="20"/>
-          <w:szCs w:val="20"/>
-          <w:shd w:val="clear" w:color="auto" w:fill="FFFFFF"/>
-        </w:rPr>
-        <w:t>“构建</w:t>
-      </w:r>
-      <w:r>
-        <w:rPr>
-          <w:rFonts w:ascii="Verdana" w:hAnsi="Verdana"/>
-          <w:color w:val="333333"/>
-          <w:sz w:val="20"/>
-          <w:szCs w:val="20"/>
-          <w:shd w:val="clear" w:color="auto" w:fill="FFFFFF"/>
-        </w:rPr>
-        <w:t>配置</w:t>
-      </w:r>
-      <w:r>
-        <w:rPr>
-          <w:rFonts w:ascii="Verdana" w:hAnsi="Verdana" w:hint="eastAsia"/>
-          <w:color w:val="333333"/>
-          <w:sz w:val="20"/>
-          <w:szCs w:val="20"/>
-          <w:shd w:val="clear" w:color="auto" w:fill="FFFFFF"/>
-        </w:rPr>
-        <w:t>”菜单。</w:t>
-      </w:r>
-    </w:p>
-    <w:p>
-      <w:pPr>
-        <w:pStyle w:val="ListParagraph"/>
-        <w:rPr>
-          <w:rFonts w:ascii="Verdana" w:hAnsi="Verdana"/>
-          <w:color w:val="333333"/>
-          <w:sz w:val="20"/>
-          <w:szCs w:val="20"/>
-          <w:shd w:val="clear" w:color="auto" w:fill="FFFFFF"/>
-        </w:rPr>
-      </w:pPr>
-      <w:r>
-        <w:rPr>
-          <w:rFonts w:ascii="Verdana" w:hAnsi="Verdana" w:hint="eastAsia"/>
-          <w:color w:val="333333"/>
-          <w:sz w:val="20"/>
-          <w:szCs w:val="20"/>
-          <w:shd w:val="clear" w:color="auto" w:fill="FFFFFF"/>
-        </w:rPr>
-        <w:t>“用于归档</w:t>
-      </w:r>
-      <w:r>
-        <w:rPr>
-          <w:rFonts w:ascii="Verdana" w:hAnsi="Verdana"/>
-          <w:color w:val="333333"/>
-          <w:sz w:val="20"/>
-          <w:szCs w:val="20"/>
-          <w:shd w:val="clear" w:color="auto" w:fill="FFFFFF"/>
-        </w:rPr>
-        <w:t>的</w:t>
-      </w:r>
-      <w:r>
-        <w:rPr>
-          <w:rFonts w:ascii="Verdana" w:hAnsi="Verdana" w:hint="eastAsia"/>
-          <w:color w:val="333333"/>
-          <w:sz w:val="20"/>
-          <w:szCs w:val="20"/>
-          <w:shd w:val="clear" w:color="auto" w:fill="FFFFFF"/>
-        </w:rPr>
-        <w:t>文件”，</w:t>
-      </w:r>
-      <w:r>
-        <w:rPr>
-          <w:rFonts w:ascii="Verdana" w:hAnsi="Verdana"/>
-          <w:color w:val="333333"/>
-          <w:sz w:val="20"/>
-          <w:szCs w:val="20"/>
-          <w:shd w:val="clear" w:color="auto" w:fill="FFFFFF"/>
-        </w:rPr>
-        <w:t>同样需要与</w:t>
-      </w:r>
-      <w:r>
-        <w:rPr>
-          <w:rFonts w:ascii="Verdana" w:hAnsi="Verdana"/>
-          <w:color w:val="333333"/>
-          <w:sz w:val="20"/>
-          <w:szCs w:val="20"/>
-          <w:shd w:val="clear" w:color="auto" w:fill="FFFFFF"/>
-        </w:rPr>
-        <w:t>build</w:t>
-      </w:r>
-      <w:r>
-        <w:rPr>
-          <w:rFonts w:ascii="Verdana" w:hAnsi="Verdana" w:hint="eastAsia"/>
-          <w:color w:val="333333"/>
-          <w:sz w:val="20"/>
-          <w:szCs w:val="20"/>
-          <w:shd w:val="clear" w:color="auto" w:fill="FFFFFF"/>
-        </w:rPr>
-        <w:t>.xml</w:t>
-      </w:r>
-      <w:r>
-        <w:rPr>
-          <w:rFonts w:ascii="Verdana" w:hAnsi="Verdana" w:hint="eastAsia"/>
-          <w:color w:val="333333"/>
-          <w:sz w:val="20"/>
-          <w:szCs w:val="20"/>
-          <w:shd w:val="clear" w:color="auto" w:fill="FFFFFF"/>
-        </w:rPr>
-        <w:t>中</w:t>
-      </w:r>
-      <w:r>
-        <w:rPr>
-          <w:rFonts w:ascii="Verdana" w:hAnsi="Verdana"/>
-          <w:color w:val="333333"/>
-          <w:sz w:val="20"/>
-          <w:szCs w:val="20"/>
-          <w:shd w:val="clear" w:color="auto" w:fill="FFFFFF"/>
-        </w:rPr>
-        <w:t>war</w:t>
-      </w:r>
-      <w:r>
-        <w:rPr>
-          <w:rFonts w:ascii="Verdana" w:hAnsi="Verdana"/>
-          <w:color w:val="333333"/>
-          <w:sz w:val="20"/>
-          <w:szCs w:val="20"/>
-          <w:shd w:val="clear" w:color="auto" w:fill="FFFFFF"/>
-        </w:rPr>
-        <w:t>输出的地址一致</w:t>
-      </w:r>
-      <w:r>
-        <w:rPr>
-          <w:rFonts w:ascii="Verdana" w:hAnsi="Verdana" w:hint="eastAsia"/>
-          <w:color w:val="333333"/>
-          <w:sz w:val="20"/>
-          <w:szCs w:val="20"/>
-          <w:shd w:val="clear" w:color="auto" w:fill="FFFFFF"/>
-        </w:rPr>
-        <w:t>。</w:t>
-      </w:r>
-      <w:r>
-        <w:rPr>
-          <w:noProof/>
-        </w:rPr>
-        <w:lastRenderedPageBreak/>
-        <w:drawing>
-          <wp:inline distT="0" distB="0" distL="0" distR="0" wp14:anchorId="05D0BED1" wp14:editId="51DF2146">
-            <wp:extent cx="5274310" cy="2648916"/>
-            <wp:effectExtent l="0" t="0" r="2540" b="0"/>
-            <wp:docPr id="4" name="图片 4"/>
             <wp:cNvGraphicFramePr>
               <a:graphicFrameLocks xmlns:a="http://schemas.openxmlformats.org/drawingml/2006/main" noChangeAspect="1"/>
             </wp:cNvGraphicFramePr>
@@ -6563,6 +6392,244 @@
     <w:p>
       <w:pPr>
         <w:pStyle w:val="ListParagraph"/>
+        <w:ind w:left="360"/>
+        <w:rPr>
+          <w:rFonts w:ascii="Verdana" w:hAnsi="Verdana"/>
+          <w:color w:val="333333"/>
+          <w:sz w:val="20"/>
+          <w:szCs w:val="20"/>
+          <w:shd w:val="clear" w:color="auto" w:fill="FFFFFF"/>
+        </w:rPr>
+      </w:pPr>
+    </w:p>
+    <w:p>
+      <w:pPr>
+        <w:pStyle w:val="ListParagraph"/>
+        <w:numPr>
+          <w:ilvl w:val="0"/>
+          <w:numId w:val="4"/>
+        </w:numPr>
+        <w:rPr>
+          <w:rFonts w:ascii="Verdana" w:hAnsi="Verdana"/>
+          <w:color w:val="333333"/>
+          <w:sz w:val="20"/>
+          <w:szCs w:val="20"/>
+          <w:shd w:val="clear" w:color="auto" w:fill="FFFFFF"/>
+        </w:rPr>
+      </w:pPr>
+      <w:r>
+        <w:rPr>
+          <w:rFonts w:ascii="Verdana" w:hAnsi="Verdana" w:hint="eastAsia"/>
+          <w:color w:val="333333"/>
+          <w:sz w:val="20"/>
+          <w:szCs w:val="20"/>
+          <w:shd w:val="clear" w:color="auto" w:fill="FFFFFF"/>
+        </w:rPr>
+        <w:t>切换</w:t>
+      </w:r>
+      <w:r>
+        <w:rPr>
+          <w:rFonts w:ascii="Verdana" w:hAnsi="Verdana"/>
+          <w:color w:val="333333"/>
+          <w:sz w:val="20"/>
+          <w:szCs w:val="20"/>
+          <w:shd w:val="clear" w:color="auto" w:fill="FFFFFF"/>
+        </w:rPr>
+        <w:t>到</w:t>
+      </w:r>
+      <w:r>
+        <w:rPr>
+          <w:rFonts w:ascii="Verdana" w:hAnsi="Verdana" w:hint="eastAsia"/>
+          <w:color w:val="333333"/>
+          <w:sz w:val="20"/>
+          <w:szCs w:val="20"/>
+          <w:shd w:val="clear" w:color="auto" w:fill="FFFFFF"/>
+        </w:rPr>
+        <w:t>“构建</w:t>
+      </w:r>
+      <w:r>
+        <w:rPr>
+          <w:rFonts w:ascii="Verdana" w:hAnsi="Verdana"/>
+          <w:color w:val="333333"/>
+          <w:sz w:val="20"/>
+          <w:szCs w:val="20"/>
+          <w:shd w:val="clear" w:color="auto" w:fill="FFFFFF"/>
+        </w:rPr>
+        <w:t>配置</w:t>
+      </w:r>
+      <w:r>
+        <w:rPr>
+          <w:rFonts w:ascii="Verdana" w:hAnsi="Verdana" w:hint="eastAsia"/>
+          <w:color w:val="333333"/>
+          <w:sz w:val="20"/>
+          <w:szCs w:val="20"/>
+          <w:shd w:val="clear" w:color="auto" w:fill="FFFFFF"/>
+        </w:rPr>
+        <w:t>”菜单。</w:t>
+      </w:r>
+    </w:p>
+    <w:p>
+      <w:pPr>
+        <w:pStyle w:val="ListParagraph"/>
+        <w:rPr>
+          <w:rFonts w:ascii="Verdana" w:hAnsi="Verdana"/>
+          <w:color w:val="333333"/>
+          <w:sz w:val="20"/>
+          <w:szCs w:val="20"/>
+          <w:shd w:val="clear" w:color="auto" w:fill="FFFFFF"/>
+        </w:rPr>
+      </w:pPr>
+      <w:r>
+        <w:rPr>
+          <w:rFonts w:ascii="Verdana" w:hAnsi="Verdana" w:hint="eastAsia"/>
+          <w:color w:val="333333"/>
+          <w:sz w:val="20"/>
+          <w:szCs w:val="20"/>
+          <w:shd w:val="clear" w:color="auto" w:fill="FFFFFF"/>
+        </w:rPr>
+        <w:t>“用于归档</w:t>
+      </w:r>
+      <w:r>
+        <w:rPr>
+          <w:rFonts w:ascii="Verdana" w:hAnsi="Verdana"/>
+          <w:color w:val="333333"/>
+          <w:sz w:val="20"/>
+          <w:szCs w:val="20"/>
+          <w:shd w:val="clear" w:color="auto" w:fill="FFFFFF"/>
+        </w:rPr>
+        <w:t>的</w:t>
+      </w:r>
+      <w:r>
+        <w:rPr>
+          <w:rFonts w:ascii="Verdana" w:hAnsi="Verdana" w:hint="eastAsia"/>
+          <w:color w:val="333333"/>
+          <w:sz w:val="20"/>
+          <w:szCs w:val="20"/>
+          <w:shd w:val="clear" w:color="auto" w:fill="FFFFFF"/>
+        </w:rPr>
+        <w:t>文件”，</w:t>
+      </w:r>
+      <w:r>
+        <w:rPr>
+          <w:rFonts w:ascii="Verdana" w:hAnsi="Verdana"/>
+          <w:color w:val="333333"/>
+          <w:sz w:val="20"/>
+          <w:szCs w:val="20"/>
+          <w:shd w:val="clear" w:color="auto" w:fill="FFFFFF"/>
+        </w:rPr>
+        <w:t>同样需要与</w:t>
+      </w:r>
+      <w:r>
+        <w:rPr>
+          <w:rFonts w:ascii="Verdana" w:hAnsi="Verdana"/>
+          <w:color w:val="333333"/>
+          <w:sz w:val="20"/>
+          <w:szCs w:val="20"/>
+          <w:shd w:val="clear" w:color="auto" w:fill="FFFFFF"/>
+        </w:rPr>
+        <w:t>build</w:t>
+      </w:r>
+      <w:r>
+        <w:rPr>
+          <w:rFonts w:ascii="Verdana" w:hAnsi="Verdana" w:hint="eastAsia"/>
+          <w:color w:val="333333"/>
+          <w:sz w:val="20"/>
+          <w:szCs w:val="20"/>
+          <w:shd w:val="clear" w:color="auto" w:fill="FFFFFF"/>
+        </w:rPr>
+        <w:t>.xml</w:t>
+      </w:r>
+      <w:r>
+        <w:rPr>
+          <w:rFonts w:ascii="Verdana" w:hAnsi="Verdana" w:hint="eastAsia"/>
+          <w:color w:val="333333"/>
+          <w:sz w:val="20"/>
+          <w:szCs w:val="20"/>
+          <w:shd w:val="clear" w:color="auto" w:fill="FFFFFF"/>
+        </w:rPr>
+        <w:t>中</w:t>
+      </w:r>
+      <w:r>
+        <w:rPr>
+          <w:rFonts w:ascii="Verdana" w:hAnsi="Verdana"/>
+          <w:color w:val="333333"/>
+          <w:sz w:val="20"/>
+          <w:szCs w:val="20"/>
+          <w:shd w:val="clear" w:color="auto" w:fill="FFFFFF"/>
+        </w:rPr>
+        <w:t>war</w:t>
+      </w:r>
+      <w:r>
+        <w:rPr>
+          <w:rFonts w:ascii="Verdana" w:hAnsi="Verdana"/>
+          <w:color w:val="333333"/>
+          <w:sz w:val="20"/>
+          <w:szCs w:val="20"/>
+          <w:shd w:val="clear" w:color="auto" w:fill="FFFFFF"/>
+        </w:rPr>
+        <w:t>输出的地址一致</w:t>
+      </w:r>
+      <w:r>
+        <w:rPr>
+          <w:rFonts w:ascii="Verdana" w:hAnsi="Verdana" w:hint="eastAsia"/>
+          <w:color w:val="333333"/>
+          <w:sz w:val="20"/>
+          <w:szCs w:val="20"/>
+          <w:shd w:val="clear" w:color="auto" w:fill="FFFFFF"/>
+        </w:rPr>
+        <w:t>。</w:t>
+      </w:r>
+      <w:r>
+        <w:rPr>
+          <w:noProof/>
+        </w:rPr>
+        <w:drawing>
+          <wp:inline distT="0" distB="0" distL="0" distR="0" wp14:anchorId="05D0BED1" wp14:editId="51DF2146">
+            <wp:extent cx="5274310" cy="2648916"/>
+            <wp:effectExtent l="0" t="0" r="2540" b="0"/>
+            <wp:docPr id="4" name="图片 4"/>
+            <wp:cNvGraphicFramePr>
+              <a:graphicFrameLocks xmlns:a="http://schemas.openxmlformats.org/drawingml/2006/main" noChangeAspect="1"/>
+            </wp:cNvGraphicFramePr>
+            <a:graphic xmlns:a="http://schemas.openxmlformats.org/drawingml/2006/main">
+              <a:graphicData uri="http://schemas.openxmlformats.org/drawingml/2006/picture">
+                <pic:pic xmlns:pic="http://schemas.openxmlformats.org/drawingml/2006/picture">
+                  <pic:nvPicPr>
+                    <pic:cNvPr id="1" name=""/>
+                    <pic:cNvPicPr/>
+                  </pic:nvPicPr>
+                  <pic:blipFill rotWithShape="1">
+                    <a:blip r:embed="rId11"/>
+                    <a:srcRect t="16952"/>
+                    <a:stretch/>
+                  </pic:blipFill>
+                  <pic:spPr bwMode="auto">
+                    <a:xfrm>
+                      <a:off x="0" y="0"/>
+                      <a:ext cx="5274310" cy="2648916"/>
+                    </a:xfrm>
+                    <a:prstGeom prst="rect">
+                      <a:avLst/>
+                    </a:prstGeom>
+                    <a:ln>
+                      <a:noFill/>
+                    </a:ln>
+                    <a:extLst>
+                      <a:ext uri="{53640926-AAD7-44D8-BBD7-CCE9431645EC}">
+                        <a14:shadowObscured xmlns:a14="http://schemas.microsoft.com/office/drawing/2010/main"/>
+                      </a:ext>
+                    </a:extLst>
+                  </pic:spPr>
+                </pic:pic>
+              </a:graphicData>
+            </a:graphic>
+          </wp:inline>
+        </w:drawing>
+      </w:r>
+    </w:p>
+    <w:p>
+      <w:pPr>
+        <w:pStyle w:val="ListParagraph"/>
         <w:rPr>
           <w:rFonts w:ascii="Verdana" w:hAnsi="Verdana"/>
           <w:color w:val="333333"/>
@@ -6624,6 +6691,7 @@
         <w:rPr>
           <w:noProof/>
         </w:rPr>
+        <w:lastRenderedPageBreak/>
         <w:drawing>
           <wp:inline distT="0" distB="0" distL="0" distR="0" wp14:anchorId="2C24D85A" wp14:editId="10AAD525">
             <wp:extent cx="5274310" cy="2664819"/>
@@ -6640,7 +6708,7 @@
                     <pic:cNvPicPr/>
                   </pic:nvPicPr>
                   <pic:blipFill rotWithShape="1">
-                    <a:blip r:embed="rId11"/>
+                    <a:blip r:embed="rId12"/>
                     <a:srcRect t="16453"/>
                     <a:stretch/>
                   </pic:blipFill>
@@ -7851,6 +7919,7 @@
     <w:lsdException w:name="HTML Sample" w:semiHidden="1" w:unhideWhenUsed="1"/>
     <w:lsdException w:name="HTML Typewriter" w:semiHidden="1" w:unhideWhenUsed="1"/>
     <w:lsdException w:name="HTML Variable" w:semiHidden="1" w:unhideWhenUsed="1"/>
+    <w:lsdException w:name="Normal Table" w:semiHidden="1" w:unhideWhenUsed="1"/>
     <w:lsdException w:name="annotation subject" w:semiHidden="1" w:unhideWhenUsed="1"/>
     <w:lsdException w:name="No List" w:semiHidden="1" w:unhideWhenUsed="1"/>
     <w:lsdException w:name="Outline List 1" w:semiHidden="1" w:unhideWhenUsed="1"/>
@@ -7894,8 +7963,10 @@
     <w:lsdException w:name="Table Elegant" w:semiHidden="1" w:unhideWhenUsed="1"/>
     <w:lsdException w:name="Table Professional" w:semiHidden="1" w:unhideWhenUsed="1"/>
     <w:lsdException w:name="Table Subtle 1" w:semiHidden="1" w:unhideWhenUsed="1"/>
+    <w:lsdException w:name="Table Subtle 2" w:semiHidden="1" w:unhideWhenUsed="1"/>
     <w:lsdException w:name="Table Web 1" w:semiHidden="1" w:unhideWhenUsed="1"/>
     <w:lsdException w:name="Table Web 2" w:semiHidden="1" w:unhideWhenUsed="1"/>
+    <w:lsdException w:name="Table Web 3" w:semiHidden="1" w:unhideWhenUsed="1"/>
     <w:lsdException w:name="Balloon Text" w:semiHidden="1" w:unhideWhenUsed="1"/>
     <w:lsdException w:name="Table Grid" w:uiPriority="39"/>
     <w:lsdException w:name="Table Theme" w:semiHidden="1" w:unhideWhenUsed="1"/>
